--- a/lab_7/sprawozdanie.docx
+++ b/lab_7/sprawozdanie.docx
@@ -18,13 +18,1907 @@
         <w:t>Działanie obu metod</w:t>
       </w:r>
     </w:p>
+    <w:p>
+      <w:pPr>
+        <w:pStyle w:val="Nagwek3"/>
+      </w:pPr>
+      <w:r>
+        <w:t xml:space="preserve">Metoda </w:t>
+      </w:r>
+      <w:r>
+        <w:t>μ-law</w:t>
+      </w:r>
+      <w:r>
+        <w:t>:</w:t>
+      </w:r>
+    </w:p>
+    <w:p>
+      <w:pPr>
+        <w:pStyle w:val="Akapitzlist"/>
+        <w:numPr>
+          <w:ilvl w:val="0"/>
+          <w:numId w:val="2"/>
+        </w:numPr>
+      </w:pPr>
+      <w:r>
+        <w:t xml:space="preserve">Nieliniowa kwantyzacja – odstęp pomiędzy poziomami nie jest stały, dla niskich i wysokich wartości amplitudy </w:t>
+      </w:r>
+      <w:r>
+        <w:t xml:space="preserve">(wartości bliższe -1 i 1) </w:t>
+      </w:r>
+      <w:r>
+        <w:t>odstęp pomiędzy poziomami jest większy</w:t>
+      </w:r>
+      <w:r>
+        <w:t>, zmniejsza się precyzja.</w:t>
+      </w:r>
+    </w:p>
+    <w:p>
+      <w:pPr>
+        <w:pStyle w:val="Akapitzlist"/>
+        <w:numPr>
+          <w:ilvl w:val="0"/>
+          <w:numId w:val="2"/>
+        </w:numPr>
+      </w:pPr>
+      <w:r>
+        <w:t>Lepsza jakość niż przy kwantyzacji liniowej</w:t>
+      </w:r>
+      <w:r>
+        <w:t xml:space="preserve"> (większy zakres dynamiki przy takiej samej liczbie bitów).</w:t>
+      </w:r>
+    </w:p>
+    <w:p>
+      <w:pPr>
+        <w:pStyle w:val="Akapitzlist"/>
+        <w:numPr>
+          <w:ilvl w:val="0"/>
+          <w:numId w:val="2"/>
+        </w:numPr>
+      </w:pPr>
+      <w:r>
+        <w:t>Ograniczony szum kwantyzacji.</w:t>
+      </w:r>
+    </w:p>
+    <w:p>
+      <w:pPr>
+        <w:pStyle w:val="Nagwek3"/>
+      </w:pPr>
+      <w:r>
+        <w:t>Metoda DPCM z predykcją:</w:t>
+      </w:r>
+    </w:p>
+    <w:p>
+      <w:pPr>
+        <w:rPr>
+          <w:b/>
+          <w:bCs/>
+        </w:rPr>
+      </w:pPr>
+      <w:r>
+        <w:rPr>
+          <w:b/>
+          <w:bCs/>
+        </w:rPr>
+        <w:t>Do predykcji wykorzystałem medianę z 6 elementów.</w:t>
+      </w:r>
+    </w:p>
+    <w:p>
+      <w:pPr>
+        <w:pStyle w:val="Akapitzlist"/>
+        <w:numPr>
+          <w:ilvl w:val="0"/>
+          <w:numId w:val="4"/>
+        </w:numPr>
+      </w:pPr>
+      <w:r>
+        <w:t>Zmodyfikowana wersja zwykłej metody DPCM</w:t>
+      </w:r>
+    </w:p>
+    <w:p>
+      <w:pPr>
+        <w:pStyle w:val="Akapitzlist"/>
+        <w:numPr>
+          <w:ilvl w:val="0"/>
+          <w:numId w:val="4"/>
+        </w:numPr>
+      </w:pPr>
+      <w:r>
+        <w:t>Kolejna próbka jest obliczana na podstawie kilku poprzednich elementów, za pomocą wybranej metody, np. średniej arytmetycznej lub mediany</w:t>
+      </w:r>
+      <w:r>
+        <w:t xml:space="preserve"> (w DPCM jest brana pod uwagę jedynie różnica między kolejnymi próbkami).</w:t>
+      </w:r>
+      <w:r>
+        <w:t xml:space="preserve"> K</w:t>
+      </w:r>
+      <w:r>
+        <w:t>odowane są różnice między kolejnymi próbkami a ich przewidywanymi wartościami</w:t>
+      </w:r>
+      <w:r>
+        <w:t>.</w:t>
+      </w:r>
+    </w:p>
+    <w:p>
+      <w:pPr>
+        <w:pStyle w:val="Akapitzlist"/>
+        <w:numPr>
+          <w:ilvl w:val="0"/>
+          <w:numId w:val="4"/>
+        </w:numPr>
+      </w:pPr>
+      <w:r>
+        <w:t>K</w:t>
+      </w:r>
+      <w:r>
+        <w:t>ompresji ulegają różnice między kolejnymi próbkami sygnału dźwiękowego, a nie same próbki.</w:t>
+      </w:r>
+    </w:p>
+    <w:p>
+      <w:pPr>
+        <w:pStyle w:val="Akapitzlist"/>
+        <w:numPr>
+          <w:ilvl w:val="0"/>
+          <w:numId w:val="4"/>
+        </w:numPr>
+      </w:pPr>
+      <w:r>
+        <w:t xml:space="preserve">Według mnie często słychać większy szum niż w metodzie </w:t>
+      </w:r>
+      <w:r>
+        <w:t>μ-law</w:t>
+      </w:r>
+      <w:r>
+        <w:t xml:space="preserve"> ze względu na bardziej nieprzewidywalne zmiany wartości kolejnych próbek (amplituda z większą częstotliwością zmienia się z rosnącej na malejącą i na odwrót).</w:t>
+      </w:r>
+    </w:p>
+    <w:p/>
+    <w:p>
+      <w:r>
+        <w:t xml:space="preserve">Mimo tego, że dla większej ilości bitów DPCM wygląda lepiej na wykresach niż </w:t>
+      </w:r>
+      <w:r>
+        <w:t>μ-law</w:t>
+      </w:r>
+      <w:r>
+        <w:t xml:space="preserve"> (jest bardziej zbliżony do oryginału) to i tak dźwięk skompresowany metodą </w:t>
+      </w:r>
+      <w:r>
+        <w:t>μ-law</w:t>
+      </w:r>
+      <w:r>
+        <w:t xml:space="preserve"> zdaje się brzmieć lepiej.</w:t>
+      </w:r>
+    </w:p>
+    <w:p/>
+    <w:p>
+      <w:r>
+        <w:t>Przykładowe wykresy dla:</w:t>
+      </w:r>
+    </w:p>
+    <w:p>
+      <w:pPr>
+        <w:shd w:val="clear" w:color="auto" w:fill="1E1E1E"/>
+        <w:spacing w:after="0" w:line="285" w:lineRule="atLeast"/>
+        <w:rPr>
+          <w:rFonts w:ascii="Consolas" w:eastAsia="Times New Roman" w:hAnsi="Consolas" w:cs="Times New Roman"/>
+          <w:color w:val="D4D4D4"/>
+          <w:kern w:val="0"/>
+          <w:sz w:val="21"/>
+          <w:szCs w:val="21"/>
+          <w:lang w:eastAsia="pl-PL"/>
+          <w14:ligatures w14:val="none"/>
+        </w:rPr>
+      </w:pPr>
+      <w:r>
+        <w:rPr>
+          <w:rFonts w:ascii="Consolas" w:eastAsia="Times New Roman" w:hAnsi="Consolas" w:cs="Times New Roman"/>
+          <w:color w:val="D4D4D4"/>
+          <w:kern w:val="0"/>
+          <w:sz w:val="21"/>
+          <w:szCs w:val="21"/>
+          <w:lang w:eastAsia="pl-PL"/>
+          <w14:ligatures w14:val="none"/>
+        </w:rPr>
+        <w:t xml:space="preserve">    </w:t>
+      </w:r>
+      <w:r>
+        <w:rPr>
+          <w:rFonts w:ascii="Consolas" w:eastAsia="Times New Roman" w:hAnsi="Consolas" w:cs="Times New Roman"/>
+          <w:color w:val="9CDCFE"/>
+          <w:kern w:val="0"/>
+          <w:sz w:val="21"/>
+          <w:szCs w:val="21"/>
+          <w:lang w:eastAsia="pl-PL"/>
+          <w14:ligatures w14:val="none"/>
+        </w:rPr>
+        <w:t>x</w:t>
+      </w:r>
+      <w:r>
+        <w:rPr>
+          <w:rFonts w:ascii="Consolas" w:eastAsia="Times New Roman" w:hAnsi="Consolas" w:cs="Times New Roman"/>
+          <w:color w:val="D4D4D4"/>
+          <w:kern w:val="0"/>
+          <w:sz w:val="21"/>
+          <w:szCs w:val="21"/>
+          <w:lang w:eastAsia="pl-PL"/>
+          <w14:ligatures w14:val="none"/>
+        </w:rPr>
+        <w:t xml:space="preserve"> = </w:t>
+      </w:r>
+      <w:proofErr w:type="spellStart"/>
+      <w:r>
+        <w:rPr>
+          <w:rFonts w:ascii="Consolas" w:eastAsia="Times New Roman" w:hAnsi="Consolas" w:cs="Times New Roman"/>
+          <w:color w:val="4EC9B0"/>
+          <w:kern w:val="0"/>
+          <w:sz w:val="21"/>
+          <w:szCs w:val="21"/>
+          <w:lang w:eastAsia="pl-PL"/>
+          <w14:ligatures w14:val="none"/>
+        </w:rPr>
+        <w:t>np</w:t>
+      </w:r>
+      <w:r>
+        <w:rPr>
+          <w:rFonts w:ascii="Consolas" w:eastAsia="Times New Roman" w:hAnsi="Consolas" w:cs="Times New Roman"/>
+          <w:color w:val="D4D4D4"/>
+          <w:kern w:val="0"/>
+          <w:sz w:val="21"/>
+          <w:szCs w:val="21"/>
+          <w:lang w:eastAsia="pl-PL"/>
+          <w14:ligatures w14:val="none"/>
+        </w:rPr>
+        <w:t>.</w:t>
+      </w:r>
+      <w:r>
+        <w:rPr>
+          <w:rFonts w:ascii="Consolas" w:eastAsia="Times New Roman" w:hAnsi="Consolas" w:cs="Times New Roman"/>
+          <w:color w:val="DCDCAA"/>
+          <w:kern w:val="0"/>
+          <w:sz w:val="21"/>
+          <w:szCs w:val="21"/>
+          <w:lang w:eastAsia="pl-PL"/>
+          <w14:ligatures w14:val="none"/>
+        </w:rPr>
+        <w:t>linspace</w:t>
+      </w:r>
+      <w:proofErr w:type="spellEnd"/>
+      <w:r>
+        <w:rPr>
+          <w:rFonts w:ascii="Consolas" w:eastAsia="Times New Roman" w:hAnsi="Consolas" w:cs="Times New Roman"/>
+          <w:color w:val="D4D4D4"/>
+          <w:kern w:val="0"/>
+          <w:sz w:val="21"/>
+          <w:szCs w:val="21"/>
+          <w:lang w:eastAsia="pl-PL"/>
+          <w14:ligatures w14:val="none"/>
+        </w:rPr>
+        <w:t>(-</w:t>
+      </w:r>
+      <w:r>
+        <w:rPr>
+          <w:rFonts w:ascii="Consolas" w:eastAsia="Times New Roman" w:hAnsi="Consolas" w:cs="Times New Roman"/>
+          <w:color w:val="B5CEA8"/>
+          <w:kern w:val="0"/>
+          <w:sz w:val="21"/>
+          <w:szCs w:val="21"/>
+          <w:lang w:eastAsia="pl-PL"/>
+          <w14:ligatures w14:val="none"/>
+        </w:rPr>
+        <w:t>1</w:t>
+      </w:r>
+      <w:r>
+        <w:rPr>
+          <w:rFonts w:ascii="Consolas" w:eastAsia="Times New Roman" w:hAnsi="Consolas" w:cs="Times New Roman"/>
+          <w:color w:val="D4D4D4"/>
+          <w:kern w:val="0"/>
+          <w:sz w:val="21"/>
+          <w:szCs w:val="21"/>
+          <w:lang w:eastAsia="pl-PL"/>
+          <w14:ligatures w14:val="none"/>
+        </w:rPr>
+        <w:t xml:space="preserve">, </w:t>
+      </w:r>
+      <w:r>
+        <w:rPr>
+          <w:rFonts w:ascii="Consolas" w:eastAsia="Times New Roman" w:hAnsi="Consolas" w:cs="Times New Roman"/>
+          <w:color w:val="B5CEA8"/>
+          <w:kern w:val="0"/>
+          <w:sz w:val="21"/>
+          <w:szCs w:val="21"/>
+          <w:lang w:eastAsia="pl-PL"/>
+          <w14:ligatures w14:val="none"/>
+        </w:rPr>
+        <w:t>1</w:t>
+      </w:r>
+      <w:r>
+        <w:rPr>
+          <w:rFonts w:ascii="Consolas" w:eastAsia="Times New Roman" w:hAnsi="Consolas" w:cs="Times New Roman"/>
+          <w:color w:val="D4D4D4"/>
+          <w:kern w:val="0"/>
+          <w:sz w:val="21"/>
+          <w:szCs w:val="21"/>
+          <w:lang w:eastAsia="pl-PL"/>
+          <w14:ligatures w14:val="none"/>
+        </w:rPr>
+        <w:t xml:space="preserve">, </w:t>
+      </w:r>
+      <w:r>
+        <w:rPr>
+          <w:rFonts w:ascii="Consolas" w:eastAsia="Times New Roman" w:hAnsi="Consolas" w:cs="Times New Roman"/>
+          <w:color w:val="B5CEA8"/>
+          <w:kern w:val="0"/>
+          <w:sz w:val="21"/>
+          <w:szCs w:val="21"/>
+          <w:lang w:eastAsia="pl-PL"/>
+          <w14:ligatures w14:val="none"/>
+        </w:rPr>
+        <w:t>1000</w:t>
+      </w:r>
+      <w:r>
+        <w:rPr>
+          <w:rFonts w:ascii="Consolas" w:eastAsia="Times New Roman" w:hAnsi="Consolas" w:cs="Times New Roman"/>
+          <w:color w:val="D4D4D4"/>
+          <w:kern w:val="0"/>
+          <w:sz w:val="21"/>
+          <w:szCs w:val="21"/>
+          <w:lang w:eastAsia="pl-PL"/>
+          <w14:ligatures w14:val="none"/>
+        </w:rPr>
+        <w:t>)</w:t>
+      </w:r>
+    </w:p>
+    <w:p>
+      <w:pPr>
+        <w:shd w:val="clear" w:color="auto" w:fill="1E1E1E"/>
+        <w:spacing w:after="0" w:line="285" w:lineRule="atLeast"/>
+        <w:rPr>
+          <w:rFonts w:ascii="Consolas" w:eastAsia="Times New Roman" w:hAnsi="Consolas" w:cs="Times New Roman"/>
+          <w:color w:val="D4D4D4"/>
+          <w:kern w:val="0"/>
+          <w:sz w:val="21"/>
+          <w:szCs w:val="21"/>
+          <w:lang w:eastAsia="pl-PL"/>
+          <w14:ligatures w14:val="none"/>
+        </w:rPr>
+      </w:pPr>
+      <w:r>
+        <w:rPr>
+          <w:rFonts w:ascii="Consolas" w:eastAsia="Times New Roman" w:hAnsi="Consolas" w:cs="Times New Roman"/>
+          <w:color w:val="D4D4D4"/>
+          <w:kern w:val="0"/>
+          <w:sz w:val="21"/>
+          <w:szCs w:val="21"/>
+          <w:lang w:eastAsia="pl-PL"/>
+          <w14:ligatures w14:val="none"/>
+        </w:rPr>
+        <w:t xml:space="preserve">    </w:t>
+      </w:r>
+      <w:r>
+        <w:rPr>
+          <w:rFonts w:ascii="Consolas" w:eastAsia="Times New Roman" w:hAnsi="Consolas" w:cs="Times New Roman"/>
+          <w:color w:val="9CDCFE"/>
+          <w:kern w:val="0"/>
+          <w:sz w:val="21"/>
+          <w:szCs w:val="21"/>
+          <w:lang w:eastAsia="pl-PL"/>
+          <w14:ligatures w14:val="none"/>
+        </w:rPr>
+        <w:t>y</w:t>
+      </w:r>
+      <w:r>
+        <w:rPr>
+          <w:rFonts w:ascii="Consolas" w:eastAsia="Times New Roman" w:hAnsi="Consolas" w:cs="Times New Roman"/>
+          <w:color w:val="D4D4D4"/>
+          <w:kern w:val="0"/>
+          <w:sz w:val="21"/>
+          <w:szCs w:val="21"/>
+          <w:lang w:eastAsia="pl-PL"/>
+          <w14:ligatures w14:val="none"/>
+        </w:rPr>
+        <w:t xml:space="preserve"> = </w:t>
+      </w:r>
+      <w:r>
+        <w:rPr>
+          <w:rFonts w:ascii="Consolas" w:eastAsia="Times New Roman" w:hAnsi="Consolas" w:cs="Times New Roman"/>
+          <w:color w:val="B5CEA8"/>
+          <w:kern w:val="0"/>
+          <w:sz w:val="21"/>
+          <w:szCs w:val="21"/>
+          <w:lang w:eastAsia="pl-PL"/>
+          <w14:ligatures w14:val="none"/>
+        </w:rPr>
+        <w:t>0.9</w:t>
+      </w:r>
+      <w:r>
+        <w:rPr>
+          <w:rFonts w:ascii="Consolas" w:eastAsia="Times New Roman" w:hAnsi="Consolas" w:cs="Times New Roman"/>
+          <w:color w:val="D4D4D4"/>
+          <w:kern w:val="0"/>
+          <w:sz w:val="21"/>
+          <w:szCs w:val="21"/>
+          <w:lang w:eastAsia="pl-PL"/>
+          <w14:ligatures w14:val="none"/>
+        </w:rPr>
+        <w:t xml:space="preserve"> * </w:t>
+      </w:r>
+      <w:proofErr w:type="spellStart"/>
+      <w:r>
+        <w:rPr>
+          <w:rFonts w:ascii="Consolas" w:eastAsia="Times New Roman" w:hAnsi="Consolas" w:cs="Times New Roman"/>
+          <w:color w:val="4EC9B0"/>
+          <w:kern w:val="0"/>
+          <w:sz w:val="21"/>
+          <w:szCs w:val="21"/>
+          <w:lang w:eastAsia="pl-PL"/>
+          <w14:ligatures w14:val="none"/>
+        </w:rPr>
+        <w:t>np</w:t>
+      </w:r>
+      <w:r>
+        <w:rPr>
+          <w:rFonts w:ascii="Consolas" w:eastAsia="Times New Roman" w:hAnsi="Consolas" w:cs="Times New Roman"/>
+          <w:color w:val="D4D4D4"/>
+          <w:kern w:val="0"/>
+          <w:sz w:val="21"/>
+          <w:szCs w:val="21"/>
+          <w:lang w:eastAsia="pl-PL"/>
+          <w14:ligatures w14:val="none"/>
+        </w:rPr>
+        <w:t>.</w:t>
+      </w:r>
+      <w:r>
+        <w:rPr>
+          <w:rFonts w:ascii="Consolas" w:eastAsia="Times New Roman" w:hAnsi="Consolas" w:cs="Times New Roman"/>
+          <w:color w:val="9CDCFE"/>
+          <w:kern w:val="0"/>
+          <w:sz w:val="21"/>
+          <w:szCs w:val="21"/>
+          <w:lang w:eastAsia="pl-PL"/>
+          <w14:ligatures w14:val="none"/>
+        </w:rPr>
+        <w:t>sin</w:t>
+      </w:r>
+      <w:proofErr w:type="spellEnd"/>
+      <w:r>
+        <w:rPr>
+          <w:rFonts w:ascii="Consolas" w:eastAsia="Times New Roman" w:hAnsi="Consolas" w:cs="Times New Roman"/>
+          <w:color w:val="D4D4D4"/>
+          <w:kern w:val="0"/>
+          <w:sz w:val="21"/>
+          <w:szCs w:val="21"/>
+          <w:lang w:eastAsia="pl-PL"/>
+          <w14:ligatures w14:val="none"/>
+        </w:rPr>
+        <w:t>(</w:t>
+      </w:r>
+      <w:proofErr w:type="spellStart"/>
+      <w:r>
+        <w:rPr>
+          <w:rFonts w:ascii="Consolas" w:eastAsia="Times New Roman" w:hAnsi="Consolas" w:cs="Times New Roman"/>
+          <w:color w:val="4EC9B0"/>
+          <w:kern w:val="0"/>
+          <w:sz w:val="21"/>
+          <w:szCs w:val="21"/>
+          <w:lang w:eastAsia="pl-PL"/>
+          <w14:ligatures w14:val="none"/>
+        </w:rPr>
+        <w:t>np</w:t>
+      </w:r>
+      <w:r>
+        <w:rPr>
+          <w:rFonts w:ascii="Consolas" w:eastAsia="Times New Roman" w:hAnsi="Consolas" w:cs="Times New Roman"/>
+          <w:color w:val="D4D4D4"/>
+          <w:kern w:val="0"/>
+          <w:sz w:val="21"/>
+          <w:szCs w:val="21"/>
+          <w:lang w:eastAsia="pl-PL"/>
+          <w14:ligatures w14:val="none"/>
+        </w:rPr>
+        <w:t>.</w:t>
+      </w:r>
+      <w:r>
+        <w:rPr>
+          <w:rFonts w:ascii="Consolas" w:eastAsia="Times New Roman" w:hAnsi="Consolas" w:cs="Times New Roman"/>
+          <w:color w:val="9CDCFE"/>
+          <w:kern w:val="0"/>
+          <w:sz w:val="21"/>
+          <w:szCs w:val="21"/>
+          <w:lang w:eastAsia="pl-PL"/>
+          <w14:ligatures w14:val="none"/>
+        </w:rPr>
+        <w:t>pi</w:t>
+      </w:r>
+      <w:proofErr w:type="spellEnd"/>
+      <w:r>
+        <w:rPr>
+          <w:rFonts w:ascii="Consolas" w:eastAsia="Times New Roman" w:hAnsi="Consolas" w:cs="Times New Roman"/>
+          <w:color w:val="D4D4D4"/>
+          <w:kern w:val="0"/>
+          <w:sz w:val="21"/>
+          <w:szCs w:val="21"/>
+          <w:lang w:eastAsia="pl-PL"/>
+          <w14:ligatures w14:val="none"/>
+        </w:rPr>
+        <w:t xml:space="preserve"> * </w:t>
+      </w:r>
+      <w:r>
+        <w:rPr>
+          <w:rFonts w:ascii="Consolas" w:eastAsia="Times New Roman" w:hAnsi="Consolas" w:cs="Times New Roman"/>
+          <w:color w:val="9CDCFE"/>
+          <w:kern w:val="0"/>
+          <w:sz w:val="21"/>
+          <w:szCs w:val="21"/>
+          <w:lang w:eastAsia="pl-PL"/>
+          <w14:ligatures w14:val="none"/>
+        </w:rPr>
+        <w:t>x</w:t>
+      </w:r>
+      <w:r>
+        <w:rPr>
+          <w:rFonts w:ascii="Consolas" w:eastAsia="Times New Roman" w:hAnsi="Consolas" w:cs="Times New Roman"/>
+          <w:color w:val="D4D4D4"/>
+          <w:kern w:val="0"/>
+          <w:sz w:val="21"/>
+          <w:szCs w:val="21"/>
+          <w:lang w:eastAsia="pl-PL"/>
+          <w14:ligatures w14:val="none"/>
+        </w:rPr>
+        <w:t xml:space="preserve"> </w:t>
+      </w:r>
+      <w:r>
+        <w:rPr>
+          <w:rFonts w:ascii="Consolas" w:eastAsia="Times New Roman" w:hAnsi="Consolas" w:cs="Times New Roman"/>
+          <w:color w:val="DCDCAA"/>
+          <w:kern w:val="0"/>
+          <w:sz w:val="21"/>
+          <w:szCs w:val="21"/>
+          <w:lang w:eastAsia="pl-PL"/>
+          <w14:ligatures w14:val="none"/>
+        </w:rPr>
+        <w:t>*</w:t>
+      </w:r>
+      <w:r>
+        <w:rPr>
+          <w:rFonts w:ascii="Consolas" w:eastAsia="Times New Roman" w:hAnsi="Consolas" w:cs="Times New Roman"/>
+          <w:color w:val="D4D4D4"/>
+          <w:kern w:val="0"/>
+          <w:sz w:val="21"/>
+          <w:szCs w:val="21"/>
+          <w:lang w:eastAsia="pl-PL"/>
+          <w14:ligatures w14:val="none"/>
+        </w:rPr>
+        <w:t xml:space="preserve"> </w:t>
+      </w:r>
+      <w:r>
+        <w:rPr>
+          <w:rFonts w:ascii="Consolas" w:eastAsia="Times New Roman" w:hAnsi="Consolas" w:cs="Times New Roman"/>
+          <w:color w:val="B5CEA8"/>
+          <w:kern w:val="0"/>
+          <w:sz w:val="21"/>
+          <w:szCs w:val="21"/>
+          <w:lang w:eastAsia="pl-PL"/>
+          <w14:ligatures w14:val="none"/>
+        </w:rPr>
+        <w:t>4</w:t>
+      </w:r>
+      <w:r>
+        <w:rPr>
+          <w:rFonts w:ascii="Consolas" w:eastAsia="Times New Roman" w:hAnsi="Consolas" w:cs="Times New Roman"/>
+          <w:color w:val="D4D4D4"/>
+          <w:kern w:val="0"/>
+          <w:sz w:val="21"/>
+          <w:szCs w:val="21"/>
+          <w:lang w:eastAsia="pl-PL"/>
+          <w14:ligatures w14:val="none"/>
+        </w:rPr>
+        <w:t>)</w:t>
+      </w:r>
+    </w:p>
+    <w:p/>
+    <w:p>
+      <w:pPr>
+        <w:jc w:val="center"/>
+        <w:rPr>
+          <w:b/>
+          <w:bCs/>
+          <w:sz w:val="24"/>
+          <w:szCs w:val="24"/>
+        </w:rPr>
+      </w:pPr>
+    </w:p>
+    <w:p>
+      <w:pPr>
+        <w:jc w:val="center"/>
+        <w:rPr>
+          <w:b/>
+          <w:bCs/>
+          <w:sz w:val="24"/>
+          <w:szCs w:val="24"/>
+        </w:rPr>
+      </w:pPr>
+    </w:p>
+    <w:p>
+      <w:pPr>
+        <w:jc w:val="center"/>
+        <w:rPr>
+          <w:b/>
+          <w:bCs/>
+          <w:sz w:val="24"/>
+          <w:szCs w:val="24"/>
+        </w:rPr>
+      </w:pPr>
+    </w:p>
+    <w:p>
+      <w:pPr>
+        <w:jc w:val="center"/>
+        <w:rPr>
+          <w:b/>
+          <w:bCs/>
+          <w:sz w:val="24"/>
+          <w:szCs w:val="24"/>
+        </w:rPr>
+      </w:pPr>
+    </w:p>
+    <w:p>
+      <w:pPr>
+        <w:rPr>
+          <w:b/>
+          <w:bCs/>
+          <w:sz w:val="24"/>
+          <w:szCs w:val="24"/>
+        </w:rPr>
+      </w:pPr>
+    </w:p>
+    <w:p>
+      <w:pPr>
+        <w:jc w:val="center"/>
+        <w:rPr>
+          <w:b/>
+          <w:bCs/>
+          <w:sz w:val="24"/>
+          <w:szCs w:val="24"/>
+        </w:rPr>
+      </w:pPr>
+      <w:r>
+        <w:rPr>
+          <w:b/>
+          <w:bCs/>
+          <w:sz w:val="24"/>
+          <w:szCs w:val="24"/>
+        </w:rPr>
+        <w:lastRenderedPageBreak/>
+        <w:t>Kwantyzacja:</w:t>
+      </w:r>
+    </w:p>
+    <w:p>
+      <w:pPr>
+        <w:jc w:val="center"/>
+        <w:rPr>
+          <w:b/>
+          <w:bCs/>
+        </w:rPr>
+      </w:pPr>
+      <w:r>
+        <w:rPr>
+          <w:b/>
+          <w:bCs/>
+        </w:rPr>
+        <w:t>2 bity</w:t>
+      </w:r>
+    </w:p>
+    <w:p>
+      <w:pPr>
+        <w:jc w:val="center"/>
+      </w:pPr>
+      <w:r>
+        <w:rPr>
+          <w:noProof/>
+        </w:rPr>
+        <w:drawing>
+          <wp:inline distT="0" distB="0" distL="0" distR="0" wp14:anchorId="44C1DBB5" wp14:editId="32309604">
+            <wp:extent cx="5760720" cy="3840480"/>
+            <wp:effectExtent l="0" t="0" r="0" b="7620"/>
+            <wp:docPr id="865691830" name="Obraz 1" descr="Obraz zawierający diagram, tekst, linia, Wykres&#10;&#10;Opis wygenerowany automatycznie"/>
+            <wp:cNvGraphicFramePr>
+              <a:graphicFrameLocks xmlns:a="http://schemas.openxmlformats.org/drawingml/2006/main" noChangeAspect="1"/>
+            </wp:cNvGraphicFramePr>
+            <a:graphic xmlns:a="http://schemas.openxmlformats.org/drawingml/2006/main">
+              <a:graphicData uri="http://schemas.openxmlformats.org/drawingml/2006/picture">
+                <pic:pic xmlns:pic="http://schemas.openxmlformats.org/drawingml/2006/picture">
+                  <pic:nvPicPr>
+                    <pic:cNvPr id="865691830" name="Obraz 1" descr="Obraz zawierający diagram, tekst, linia, Wykres&#10;&#10;Opis wygenerowany automatycznie"/>
+                    <pic:cNvPicPr>
+                      <a:picLocks noChangeAspect="1" noChangeArrowheads="1"/>
+                    </pic:cNvPicPr>
+                  </pic:nvPicPr>
+                  <pic:blipFill>
+                    <a:blip r:embed="rId5" cstate="print">
+                      <a:extLst>
+                        <a:ext uri="{28A0092B-C50C-407E-A947-70E740481C1C}">
+                          <a14:useLocalDpi xmlns:a14="http://schemas.microsoft.com/office/drawing/2010/main" val="0"/>
+                        </a:ext>
+                      </a:extLst>
+                    </a:blip>
+                    <a:srcRect/>
+                    <a:stretch>
+                      <a:fillRect/>
+                    </a:stretch>
+                  </pic:blipFill>
+                  <pic:spPr bwMode="auto">
+                    <a:xfrm>
+                      <a:off x="0" y="0"/>
+                      <a:ext cx="5760720" cy="3840480"/>
+                    </a:xfrm>
+                    <a:prstGeom prst="rect">
+                      <a:avLst/>
+                    </a:prstGeom>
+                    <a:noFill/>
+                    <a:ln>
+                      <a:noFill/>
+                    </a:ln>
+                  </pic:spPr>
+                </pic:pic>
+              </a:graphicData>
+            </a:graphic>
+          </wp:inline>
+        </w:drawing>
+      </w:r>
+    </w:p>
+    <w:p>
+      <w:pPr>
+        <w:jc w:val="center"/>
+      </w:pPr>
+      <w:r>
+        <w:rPr>
+          <w:noProof/>
+        </w:rPr>
+        <w:drawing>
+          <wp:inline distT="0" distB="0" distL="0" distR="0" wp14:anchorId="27B1BD4C" wp14:editId="4ABC3B02">
+            <wp:extent cx="5760720" cy="1920240"/>
+            <wp:effectExtent l="0" t="0" r="0" b="3810"/>
+            <wp:docPr id="1899932390" name="Obraz 2" descr="Obraz zawierający diagram, Wykres, design&#10;&#10;Opis wygenerowany automatycznie"/>
+            <wp:cNvGraphicFramePr>
+              <a:graphicFrameLocks xmlns:a="http://schemas.openxmlformats.org/drawingml/2006/main" noChangeAspect="1"/>
+            </wp:cNvGraphicFramePr>
+            <a:graphic xmlns:a="http://schemas.openxmlformats.org/drawingml/2006/main">
+              <a:graphicData uri="http://schemas.openxmlformats.org/drawingml/2006/picture">
+                <pic:pic xmlns:pic="http://schemas.openxmlformats.org/drawingml/2006/picture">
+                  <pic:nvPicPr>
+                    <pic:cNvPr id="1899932390" name="Obraz 2" descr="Obraz zawierający diagram, Wykres, design&#10;&#10;Opis wygenerowany automatycznie"/>
+                    <pic:cNvPicPr>
+                      <a:picLocks noChangeAspect="1" noChangeArrowheads="1"/>
+                    </pic:cNvPicPr>
+                  </pic:nvPicPr>
+                  <pic:blipFill>
+                    <a:blip r:embed="rId6" cstate="print">
+                      <a:extLst>
+                        <a:ext uri="{28A0092B-C50C-407E-A947-70E740481C1C}">
+                          <a14:useLocalDpi xmlns:a14="http://schemas.microsoft.com/office/drawing/2010/main" val="0"/>
+                        </a:ext>
+                      </a:extLst>
+                    </a:blip>
+                    <a:srcRect/>
+                    <a:stretch>
+                      <a:fillRect/>
+                    </a:stretch>
+                  </pic:blipFill>
+                  <pic:spPr bwMode="auto">
+                    <a:xfrm>
+                      <a:off x="0" y="0"/>
+                      <a:ext cx="5760720" cy="1920240"/>
+                    </a:xfrm>
+                    <a:prstGeom prst="rect">
+                      <a:avLst/>
+                    </a:prstGeom>
+                    <a:noFill/>
+                    <a:ln>
+                      <a:noFill/>
+                    </a:ln>
+                  </pic:spPr>
+                </pic:pic>
+              </a:graphicData>
+            </a:graphic>
+          </wp:inline>
+        </w:drawing>
+      </w:r>
+    </w:p>
+    <w:p>
+      <w:pPr>
+        <w:jc w:val="center"/>
+      </w:pPr>
+    </w:p>
+    <w:p>
+      <w:pPr>
+        <w:jc w:val="center"/>
+      </w:pPr>
+    </w:p>
+    <w:p>
+      <w:pPr>
+        <w:jc w:val="center"/>
+      </w:pPr>
+    </w:p>
+    <w:p>
+      <w:pPr>
+        <w:jc w:val="center"/>
+        <w:rPr>
+          <w:b/>
+          <w:bCs/>
+        </w:rPr>
+      </w:pPr>
+    </w:p>
+    <w:p>
+      <w:pPr>
+        <w:jc w:val="center"/>
+        <w:rPr>
+          <w:b/>
+          <w:bCs/>
+        </w:rPr>
+      </w:pPr>
+    </w:p>
+    <w:p>
+      <w:pPr>
+        <w:jc w:val="center"/>
+        <w:rPr>
+          <w:b/>
+          <w:bCs/>
+        </w:rPr>
+      </w:pPr>
+    </w:p>
+    <w:p>
+      <w:pPr>
+        <w:jc w:val="center"/>
+        <w:rPr>
+          <w:b/>
+          <w:bCs/>
+        </w:rPr>
+      </w:pPr>
+    </w:p>
+    <w:p>
+      <w:pPr>
+        <w:jc w:val="center"/>
+        <w:rPr>
+          <w:b/>
+          <w:bCs/>
+        </w:rPr>
+      </w:pPr>
+    </w:p>
+    <w:p>
+      <w:pPr>
+        <w:jc w:val="center"/>
+        <w:rPr>
+          <w:b/>
+          <w:bCs/>
+        </w:rPr>
+      </w:pPr>
+      <w:r>
+        <w:rPr>
+          <w:b/>
+          <w:bCs/>
+        </w:rPr>
+        <w:lastRenderedPageBreak/>
+        <w:t>3 bity</w:t>
+      </w:r>
+    </w:p>
+    <w:p>
+      <w:pPr>
+        <w:jc w:val="center"/>
+      </w:pPr>
+      <w:r>
+        <w:rPr>
+          <w:noProof/>
+        </w:rPr>
+        <w:drawing>
+          <wp:inline distT="0" distB="0" distL="0" distR="0" wp14:anchorId="440A958B" wp14:editId="2D5C5882">
+            <wp:extent cx="5760720" cy="3840480"/>
+            <wp:effectExtent l="0" t="0" r="0" b="7620"/>
+            <wp:docPr id="1383188564" name="Obraz 3" descr="Obraz zawierający diagram, tekst, linia, Wykres&#10;&#10;Opis wygenerowany automatycznie"/>
+            <wp:cNvGraphicFramePr>
+              <a:graphicFrameLocks xmlns:a="http://schemas.openxmlformats.org/drawingml/2006/main" noChangeAspect="1"/>
+            </wp:cNvGraphicFramePr>
+            <a:graphic xmlns:a="http://schemas.openxmlformats.org/drawingml/2006/main">
+              <a:graphicData uri="http://schemas.openxmlformats.org/drawingml/2006/picture">
+                <pic:pic xmlns:pic="http://schemas.openxmlformats.org/drawingml/2006/picture">
+                  <pic:nvPicPr>
+                    <pic:cNvPr id="1383188564" name="Obraz 3" descr="Obraz zawierający diagram, tekst, linia, Wykres&#10;&#10;Opis wygenerowany automatycznie"/>
+                    <pic:cNvPicPr>
+                      <a:picLocks noChangeAspect="1" noChangeArrowheads="1"/>
+                    </pic:cNvPicPr>
+                  </pic:nvPicPr>
+                  <pic:blipFill>
+                    <a:blip r:embed="rId7" cstate="print">
+                      <a:extLst>
+                        <a:ext uri="{28A0092B-C50C-407E-A947-70E740481C1C}">
+                          <a14:useLocalDpi xmlns:a14="http://schemas.microsoft.com/office/drawing/2010/main" val="0"/>
+                        </a:ext>
+                      </a:extLst>
+                    </a:blip>
+                    <a:srcRect/>
+                    <a:stretch>
+                      <a:fillRect/>
+                    </a:stretch>
+                  </pic:blipFill>
+                  <pic:spPr bwMode="auto">
+                    <a:xfrm>
+                      <a:off x="0" y="0"/>
+                      <a:ext cx="5760720" cy="3840480"/>
+                    </a:xfrm>
+                    <a:prstGeom prst="rect">
+                      <a:avLst/>
+                    </a:prstGeom>
+                    <a:noFill/>
+                    <a:ln>
+                      <a:noFill/>
+                    </a:ln>
+                  </pic:spPr>
+                </pic:pic>
+              </a:graphicData>
+            </a:graphic>
+          </wp:inline>
+        </w:drawing>
+      </w:r>
+    </w:p>
+    <w:p>
+      <w:pPr>
+        <w:jc w:val="center"/>
+      </w:pPr>
+      <w:r>
+        <w:rPr>
+          <w:noProof/>
+        </w:rPr>
+        <w:drawing>
+          <wp:inline distT="0" distB="0" distL="0" distR="0" wp14:anchorId="2E886D03" wp14:editId="4A189D6E">
+            <wp:extent cx="5760720" cy="1920240"/>
+            <wp:effectExtent l="0" t="0" r="0" b="3810"/>
+            <wp:docPr id="1528443136" name="Obraz 4" descr="Obraz zawierający diagram, linia, Wykres, Czcionka&#10;&#10;Opis wygenerowany automatycznie"/>
+            <wp:cNvGraphicFramePr>
+              <a:graphicFrameLocks xmlns:a="http://schemas.openxmlformats.org/drawingml/2006/main" noChangeAspect="1"/>
+            </wp:cNvGraphicFramePr>
+            <a:graphic xmlns:a="http://schemas.openxmlformats.org/drawingml/2006/main">
+              <a:graphicData uri="http://schemas.openxmlformats.org/drawingml/2006/picture">
+                <pic:pic xmlns:pic="http://schemas.openxmlformats.org/drawingml/2006/picture">
+                  <pic:nvPicPr>
+                    <pic:cNvPr id="1528443136" name="Obraz 4" descr="Obraz zawierający diagram, linia, Wykres, Czcionka&#10;&#10;Opis wygenerowany automatycznie"/>
+                    <pic:cNvPicPr>
+                      <a:picLocks noChangeAspect="1" noChangeArrowheads="1"/>
+                    </pic:cNvPicPr>
+                  </pic:nvPicPr>
+                  <pic:blipFill>
+                    <a:blip r:embed="rId8" cstate="print">
+                      <a:extLst>
+                        <a:ext uri="{28A0092B-C50C-407E-A947-70E740481C1C}">
+                          <a14:useLocalDpi xmlns:a14="http://schemas.microsoft.com/office/drawing/2010/main" val="0"/>
+                        </a:ext>
+                      </a:extLst>
+                    </a:blip>
+                    <a:srcRect/>
+                    <a:stretch>
+                      <a:fillRect/>
+                    </a:stretch>
+                  </pic:blipFill>
+                  <pic:spPr bwMode="auto">
+                    <a:xfrm>
+                      <a:off x="0" y="0"/>
+                      <a:ext cx="5760720" cy="1920240"/>
+                    </a:xfrm>
+                    <a:prstGeom prst="rect">
+                      <a:avLst/>
+                    </a:prstGeom>
+                    <a:noFill/>
+                    <a:ln>
+                      <a:noFill/>
+                    </a:ln>
+                  </pic:spPr>
+                </pic:pic>
+              </a:graphicData>
+            </a:graphic>
+          </wp:inline>
+        </w:drawing>
+      </w:r>
+    </w:p>
+    <w:p>
+      <w:pPr>
+        <w:jc w:val="center"/>
+      </w:pPr>
+    </w:p>
+    <w:p>
+      <w:pPr>
+        <w:jc w:val="center"/>
+      </w:pPr>
+    </w:p>
+    <w:p>
+      <w:pPr>
+        <w:jc w:val="center"/>
+      </w:pPr>
+    </w:p>
+    <w:p>
+      <w:pPr>
+        <w:jc w:val="center"/>
+      </w:pPr>
+    </w:p>
+    <w:p>
+      <w:pPr>
+        <w:jc w:val="center"/>
+      </w:pPr>
+    </w:p>
+    <w:p>
+      <w:pPr>
+        <w:jc w:val="center"/>
+      </w:pPr>
+    </w:p>
+    <w:p>
+      <w:pPr>
+        <w:jc w:val="center"/>
+      </w:pPr>
+    </w:p>
+    <w:p>
+      <w:pPr>
+        <w:jc w:val="center"/>
+      </w:pPr>
+    </w:p>
+    <w:p>
+      <w:pPr>
+        <w:jc w:val="center"/>
+      </w:pPr>
+    </w:p>
+    <w:p>
+      <w:pPr>
+        <w:jc w:val="center"/>
+        <w:rPr>
+          <w:b/>
+          <w:bCs/>
+        </w:rPr>
+      </w:pPr>
+      <w:r>
+        <w:rPr>
+          <w:b/>
+          <w:bCs/>
+        </w:rPr>
+        <w:lastRenderedPageBreak/>
+        <w:t>4 bity</w:t>
+      </w:r>
+    </w:p>
+    <w:p>
+      <w:pPr>
+        <w:jc w:val="center"/>
+      </w:pPr>
+      <w:r>
+        <w:rPr>
+          <w:noProof/>
+        </w:rPr>
+        <w:drawing>
+          <wp:inline distT="0" distB="0" distL="0" distR="0" wp14:anchorId="34FAEE91" wp14:editId="79EB11D9">
+            <wp:extent cx="5760720" cy="3840480"/>
+            <wp:effectExtent l="0" t="0" r="0" b="7620"/>
+            <wp:docPr id="480508816" name="Obraz 5" descr="Obraz zawierający tekst, diagram, linia, Wykres&#10;&#10;Opis wygenerowany automatycznie"/>
+            <wp:cNvGraphicFramePr>
+              <a:graphicFrameLocks xmlns:a="http://schemas.openxmlformats.org/drawingml/2006/main" noChangeAspect="1"/>
+            </wp:cNvGraphicFramePr>
+            <a:graphic xmlns:a="http://schemas.openxmlformats.org/drawingml/2006/main">
+              <a:graphicData uri="http://schemas.openxmlformats.org/drawingml/2006/picture">
+                <pic:pic xmlns:pic="http://schemas.openxmlformats.org/drawingml/2006/picture">
+                  <pic:nvPicPr>
+                    <pic:cNvPr id="480508816" name="Obraz 5" descr="Obraz zawierający tekst, diagram, linia, Wykres&#10;&#10;Opis wygenerowany automatycznie"/>
+                    <pic:cNvPicPr>
+                      <a:picLocks noChangeAspect="1" noChangeArrowheads="1"/>
+                    </pic:cNvPicPr>
+                  </pic:nvPicPr>
+                  <pic:blipFill>
+                    <a:blip r:embed="rId9" cstate="print">
+                      <a:extLst>
+                        <a:ext uri="{28A0092B-C50C-407E-A947-70E740481C1C}">
+                          <a14:useLocalDpi xmlns:a14="http://schemas.microsoft.com/office/drawing/2010/main" val="0"/>
+                        </a:ext>
+                      </a:extLst>
+                    </a:blip>
+                    <a:srcRect/>
+                    <a:stretch>
+                      <a:fillRect/>
+                    </a:stretch>
+                  </pic:blipFill>
+                  <pic:spPr bwMode="auto">
+                    <a:xfrm>
+                      <a:off x="0" y="0"/>
+                      <a:ext cx="5760720" cy="3840480"/>
+                    </a:xfrm>
+                    <a:prstGeom prst="rect">
+                      <a:avLst/>
+                    </a:prstGeom>
+                    <a:noFill/>
+                    <a:ln>
+                      <a:noFill/>
+                    </a:ln>
+                  </pic:spPr>
+                </pic:pic>
+              </a:graphicData>
+            </a:graphic>
+          </wp:inline>
+        </w:drawing>
+      </w:r>
+    </w:p>
+    <w:p>
+      <w:pPr>
+        <w:jc w:val="center"/>
+      </w:pPr>
+      <w:r>
+        <w:rPr>
+          <w:noProof/>
+        </w:rPr>
+        <w:drawing>
+          <wp:inline distT="0" distB="0" distL="0" distR="0" wp14:anchorId="433EA12A" wp14:editId="0776F6EA">
+            <wp:extent cx="5760720" cy="1920240"/>
+            <wp:effectExtent l="0" t="0" r="0" b="3810"/>
+            <wp:docPr id="1937333533" name="Obraz 6" descr="Obraz zawierający diagram, linia, tekst, Wykres&#10;&#10;Opis wygenerowany automatycznie"/>
+            <wp:cNvGraphicFramePr>
+              <a:graphicFrameLocks xmlns:a="http://schemas.openxmlformats.org/drawingml/2006/main" noChangeAspect="1"/>
+            </wp:cNvGraphicFramePr>
+            <a:graphic xmlns:a="http://schemas.openxmlformats.org/drawingml/2006/main">
+              <a:graphicData uri="http://schemas.openxmlformats.org/drawingml/2006/picture">
+                <pic:pic xmlns:pic="http://schemas.openxmlformats.org/drawingml/2006/picture">
+                  <pic:nvPicPr>
+                    <pic:cNvPr id="1937333533" name="Obraz 6" descr="Obraz zawierający diagram, linia, tekst, Wykres&#10;&#10;Opis wygenerowany automatycznie"/>
+                    <pic:cNvPicPr>
+                      <a:picLocks noChangeAspect="1" noChangeArrowheads="1"/>
+                    </pic:cNvPicPr>
+                  </pic:nvPicPr>
+                  <pic:blipFill>
+                    <a:blip r:embed="rId10" cstate="print">
+                      <a:extLst>
+                        <a:ext uri="{28A0092B-C50C-407E-A947-70E740481C1C}">
+                          <a14:useLocalDpi xmlns:a14="http://schemas.microsoft.com/office/drawing/2010/main" val="0"/>
+                        </a:ext>
+                      </a:extLst>
+                    </a:blip>
+                    <a:srcRect/>
+                    <a:stretch>
+                      <a:fillRect/>
+                    </a:stretch>
+                  </pic:blipFill>
+                  <pic:spPr bwMode="auto">
+                    <a:xfrm>
+                      <a:off x="0" y="0"/>
+                      <a:ext cx="5760720" cy="1920240"/>
+                    </a:xfrm>
+                    <a:prstGeom prst="rect">
+                      <a:avLst/>
+                    </a:prstGeom>
+                    <a:noFill/>
+                    <a:ln>
+                      <a:noFill/>
+                    </a:ln>
+                  </pic:spPr>
+                </pic:pic>
+              </a:graphicData>
+            </a:graphic>
+          </wp:inline>
+        </w:drawing>
+      </w:r>
+    </w:p>
+    <w:p>
+      <w:pPr>
+        <w:jc w:val="center"/>
+      </w:pPr>
+    </w:p>
+    <w:p>
+      <w:pPr>
+        <w:jc w:val="center"/>
+      </w:pPr>
+    </w:p>
+    <w:p>
+      <w:pPr>
+        <w:jc w:val="center"/>
+      </w:pPr>
+    </w:p>
+    <w:p>
+      <w:pPr>
+        <w:jc w:val="center"/>
+      </w:pPr>
+    </w:p>
+    <w:p>
+      <w:pPr>
+        <w:jc w:val="center"/>
+      </w:pPr>
+    </w:p>
+    <w:p>
+      <w:pPr>
+        <w:jc w:val="center"/>
+      </w:pPr>
+    </w:p>
+    <w:p>
+      <w:pPr>
+        <w:jc w:val="center"/>
+      </w:pPr>
+    </w:p>
+    <w:p>
+      <w:pPr>
+        <w:jc w:val="center"/>
+      </w:pPr>
+    </w:p>
+    <w:p>
+      <w:pPr>
+        <w:jc w:val="center"/>
+      </w:pPr>
+    </w:p>
+    <w:p>
+      <w:pPr>
+        <w:jc w:val="center"/>
+        <w:rPr>
+          <w:b/>
+          <w:bCs/>
+        </w:rPr>
+      </w:pPr>
+      <w:r>
+        <w:rPr>
+          <w:b/>
+          <w:bCs/>
+        </w:rPr>
+        <w:lastRenderedPageBreak/>
+        <w:t>5 bitów</w:t>
+      </w:r>
+    </w:p>
+    <w:p>
+      <w:pPr>
+        <w:jc w:val="center"/>
+      </w:pPr>
+      <w:r>
+        <w:rPr>
+          <w:noProof/>
+        </w:rPr>
+        <w:drawing>
+          <wp:inline distT="0" distB="0" distL="0" distR="0" wp14:anchorId="692998A9" wp14:editId="39F502BE">
+            <wp:extent cx="5760720" cy="3840480"/>
+            <wp:effectExtent l="0" t="0" r="0" b="7620"/>
+            <wp:docPr id="695158574" name="Obraz 7" descr="Obraz zawierający tekst, diagram, linia, Wykres&#10;&#10;Opis wygenerowany automatycznie"/>
+            <wp:cNvGraphicFramePr>
+              <a:graphicFrameLocks xmlns:a="http://schemas.openxmlformats.org/drawingml/2006/main" noChangeAspect="1"/>
+            </wp:cNvGraphicFramePr>
+            <a:graphic xmlns:a="http://schemas.openxmlformats.org/drawingml/2006/main">
+              <a:graphicData uri="http://schemas.openxmlformats.org/drawingml/2006/picture">
+                <pic:pic xmlns:pic="http://schemas.openxmlformats.org/drawingml/2006/picture">
+                  <pic:nvPicPr>
+                    <pic:cNvPr id="695158574" name="Obraz 7" descr="Obraz zawierający tekst, diagram, linia, Wykres&#10;&#10;Opis wygenerowany automatycznie"/>
+                    <pic:cNvPicPr>
+                      <a:picLocks noChangeAspect="1" noChangeArrowheads="1"/>
+                    </pic:cNvPicPr>
+                  </pic:nvPicPr>
+                  <pic:blipFill>
+                    <a:blip r:embed="rId11" cstate="print">
+                      <a:extLst>
+                        <a:ext uri="{28A0092B-C50C-407E-A947-70E740481C1C}">
+                          <a14:useLocalDpi xmlns:a14="http://schemas.microsoft.com/office/drawing/2010/main" val="0"/>
+                        </a:ext>
+                      </a:extLst>
+                    </a:blip>
+                    <a:srcRect/>
+                    <a:stretch>
+                      <a:fillRect/>
+                    </a:stretch>
+                  </pic:blipFill>
+                  <pic:spPr bwMode="auto">
+                    <a:xfrm>
+                      <a:off x="0" y="0"/>
+                      <a:ext cx="5760720" cy="3840480"/>
+                    </a:xfrm>
+                    <a:prstGeom prst="rect">
+                      <a:avLst/>
+                    </a:prstGeom>
+                    <a:noFill/>
+                    <a:ln>
+                      <a:noFill/>
+                    </a:ln>
+                  </pic:spPr>
+                </pic:pic>
+              </a:graphicData>
+            </a:graphic>
+          </wp:inline>
+        </w:drawing>
+      </w:r>
+    </w:p>
+    <w:p>
+      <w:pPr>
+        <w:jc w:val="center"/>
+      </w:pPr>
+      <w:r>
+        <w:rPr>
+          <w:noProof/>
+        </w:rPr>
+        <w:drawing>
+          <wp:inline distT="0" distB="0" distL="0" distR="0" wp14:anchorId="2ADD098C" wp14:editId="11606450">
+            <wp:extent cx="5760720" cy="1920240"/>
+            <wp:effectExtent l="0" t="0" r="0" b="3810"/>
+            <wp:docPr id="1485068185" name="Obraz 8" descr="Obraz zawierający tekst, diagram, linia, Wykres&#10;&#10;Opis wygenerowany automatycznie"/>
+            <wp:cNvGraphicFramePr>
+              <a:graphicFrameLocks xmlns:a="http://schemas.openxmlformats.org/drawingml/2006/main" noChangeAspect="1"/>
+            </wp:cNvGraphicFramePr>
+            <a:graphic xmlns:a="http://schemas.openxmlformats.org/drawingml/2006/main">
+              <a:graphicData uri="http://schemas.openxmlformats.org/drawingml/2006/picture">
+                <pic:pic xmlns:pic="http://schemas.openxmlformats.org/drawingml/2006/picture">
+                  <pic:nvPicPr>
+                    <pic:cNvPr id="1485068185" name="Obraz 8" descr="Obraz zawierający tekst, diagram, linia, Wykres&#10;&#10;Opis wygenerowany automatycznie"/>
+                    <pic:cNvPicPr>
+                      <a:picLocks noChangeAspect="1" noChangeArrowheads="1"/>
+                    </pic:cNvPicPr>
+                  </pic:nvPicPr>
+                  <pic:blipFill>
+                    <a:blip r:embed="rId12" cstate="print">
+                      <a:extLst>
+                        <a:ext uri="{28A0092B-C50C-407E-A947-70E740481C1C}">
+                          <a14:useLocalDpi xmlns:a14="http://schemas.microsoft.com/office/drawing/2010/main" val="0"/>
+                        </a:ext>
+                      </a:extLst>
+                    </a:blip>
+                    <a:srcRect/>
+                    <a:stretch>
+                      <a:fillRect/>
+                    </a:stretch>
+                  </pic:blipFill>
+                  <pic:spPr bwMode="auto">
+                    <a:xfrm>
+                      <a:off x="0" y="0"/>
+                      <a:ext cx="5760720" cy="1920240"/>
+                    </a:xfrm>
+                    <a:prstGeom prst="rect">
+                      <a:avLst/>
+                    </a:prstGeom>
+                    <a:noFill/>
+                    <a:ln>
+                      <a:noFill/>
+                    </a:ln>
+                  </pic:spPr>
+                </pic:pic>
+              </a:graphicData>
+            </a:graphic>
+          </wp:inline>
+        </w:drawing>
+      </w:r>
+    </w:p>
+    <w:p>
+      <w:pPr>
+        <w:jc w:val="center"/>
+      </w:pPr>
+    </w:p>
+    <w:p>
+      <w:pPr>
+        <w:jc w:val="center"/>
+      </w:pPr>
+    </w:p>
+    <w:p>
+      <w:pPr>
+        <w:jc w:val="center"/>
+      </w:pPr>
+    </w:p>
+    <w:p>
+      <w:pPr>
+        <w:jc w:val="center"/>
+      </w:pPr>
+    </w:p>
+    <w:p>
+      <w:pPr>
+        <w:jc w:val="center"/>
+      </w:pPr>
+    </w:p>
+    <w:p>
+      <w:pPr>
+        <w:jc w:val="center"/>
+      </w:pPr>
+    </w:p>
+    <w:p>
+      <w:pPr>
+        <w:jc w:val="center"/>
+      </w:pPr>
+    </w:p>
+    <w:p>
+      <w:pPr>
+        <w:jc w:val="center"/>
+      </w:pPr>
+    </w:p>
+    <w:p>
+      <w:pPr>
+        <w:jc w:val="center"/>
+      </w:pPr>
+    </w:p>
+    <w:p>
+      <w:pPr>
+        <w:jc w:val="center"/>
+        <w:rPr>
+          <w:b/>
+          <w:bCs/>
+        </w:rPr>
+      </w:pPr>
+      <w:r>
+        <w:rPr>
+          <w:b/>
+          <w:bCs/>
+        </w:rPr>
+        <w:lastRenderedPageBreak/>
+        <w:t>6 bitów</w:t>
+      </w:r>
+    </w:p>
+    <w:p>
+      <w:pPr>
+        <w:jc w:val="center"/>
+      </w:pPr>
+      <w:r>
+        <w:rPr>
+          <w:noProof/>
+        </w:rPr>
+        <w:drawing>
+          <wp:inline distT="0" distB="0" distL="0" distR="0" wp14:anchorId="58AEE0C3" wp14:editId="24E21C32">
+            <wp:extent cx="5760720" cy="3840480"/>
+            <wp:effectExtent l="0" t="0" r="0" b="7620"/>
+            <wp:docPr id="1157234278" name="Obraz 9" descr="Obraz zawierający tekst, diagram, linia, Wykres&#10;&#10;Opis wygenerowany automatycznie"/>
+            <wp:cNvGraphicFramePr>
+              <a:graphicFrameLocks xmlns:a="http://schemas.openxmlformats.org/drawingml/2006/main" noChangeAspect="1"/>
+            </wp:cNvGraphicFramePr>
+            <a:graphic xmlns:a="http://schemas.openxmlformats.org/drawingml/2006/main">
+              <a:graphicData uri="http://schemas.openxmlformats.org/drawingml/2006/picture">
+                <pic:pic xmlns:pic="http://schemas.openxmlformats.org/drawingml/2006/picture">
+                  <pic:nvPicPr>
+                    <pic:cNvPr id="1157234278" name="Obraz 9" descr="Obraz zawierający tekst, diagram, linia, Wykres&#10;&#10;Opis wygenerowany automatycznie"/>
+                    <pic:cNvPicPr>
+                      <a:picLocks noChangeAspect="1" noChangeArrowheads="1"/>
+                    </pic:cNvPicPr>
+                  </pic:nvPicPr>
+                  <pic:blipFill>
+                    <a:blip r:embed="rId13" cstate="print">
+                      <a:extLst>
+                        <a:ext uri="{28A0092B-C50C-407E-A947-70E740481C1C}">
+                          <a14:useLocalDpi xmlns:a14="http://schemas.microsoft.com/office/drawing/2010/main" val="0"/>
+                        </a:ext>
+                      </a:extLst>
+                    </a:blip>
+                    <a:srcRect/>
+                    <a:stretch>
+                      <a:fillRect/>
+                    </a:stretch>
+                  </pic:blipFill>
+                  <pic:spPr bwMode="auto">
+                    <a:xfrm>
+                      <a:off x="0" y="0"/>
+                      <a:ext cx="5760720" cy="3840480"/>
+                    </a:xfrm>
+                    <a:prstGeom prst="rect">
+                      <a:avLst/>
+                    </a:prstGeom>
+                    <a:noFill/>
+                    <a:ln>
+                      <a:noFill/>
+                    </a:ln>
+                  </pic:spPr>
+                </pic:pic>
+              </a:graphicData>
+            </a:graphic>
+          </wp:inline>
+        </w:drawing>
+      </w:r>
+    </w:p>
+    <w:p>
+      <w:pPr>
+        <w:jc w:val="center"/>
+      </w:pPr>
+      <w:r>
+        <w:rPr>
+          <w:noProof/>
+        </w:rPr>
+        <w:drawing>
+          <wp:inline distT="0" distB="0" distL="0" distR="0" wp14:anchorId="7A797E66" wp14:editId="34EA8AF8">
+            <wp:extent cx="5760720" cy="1920240"/>
+            <wp:effectExtent l="0" t="0" r="0" b="3810"/>
+            <wp:docPr id="1354510505" name="Obraz 10" descr="Obraz zawierający linia, tekst, diagram, Wykres&#10;&#10;Opis wygenerowany automatycznie"/>
+            <wp:cNvGraphicFramePr>
+              <a:graphicFrameLocks xmlns:a="http://schemas.openxmlformats.org/drawingml/2006/main" noChangeAspect="1"/>
+            </wp:cNvGraphicFramePr>
+            <a:graphic xmlns:a="http://schemas.openxmlformats.org/drawingml/2006/main">
+              <a:graphicData uri="http://schemas.openxmlformats.org/drawingml/2006/picture">
+                <pic:pic xmlns:pic="http://schemas.openxmlformats.org/drawingml/2006/picture">
+                  <pic:nvPicPr>
+                    <pic:cNvPr id="1354510505" name="Obraz 10" descr="Obraz zawierający linia, tekst, diagram, Wykres&#10;&#10;Opis wygenerowany automatycznie"/>
+                    <pic:cNvPicPr>
+                      <a:picLocks noChangeAspect="1" noChangeArrowheads="1"/>
+                    </pic:cNvPicPr>
+                  </pic:nvPicPr>
+                  <pic:blipFill>
+                    <a:blip r:embed="rId14" cstate="print">
+                      <a:extLst>
+                        <a:ext uri="{28A0092B-C50C-407E-A947-70E740481C1C}">
+                          <a14:useLocalDpi xmlns:a14="http://schemas.microsoft.com/office/drawing/2010/main" val="0"/>
+                        </a:ext>
+                      </a:extLst>
+                    </a:blip>
+                    <a:srcRect/>
+                    <a:stretch>
+                      <a:fillRect/>
+                    </a:stretch>
+                  </pic:blipFill>
+                  <pic:spPr bwMode="auto">
+                    <a:xfrm>
+                      <a:off x="0" y="0"/>
+                      <a:ext cx="5760720" cy="1920240"/>
+                    </a:xfrm>
+                    <a:prstGeom prst="rect">
+                      <a:avLst/>
+                    </a:prstGeom>
+                    <a:noFill/>
+                    <a:ln>
+                      <a:noFill/>
+                    </a:ln>
+                  </pic:spPr>
+                </pic:pic>
+              </a:graphicData>
+            </a:graphic>
+          </wp:inline>
+        </w:drawing>
+      </w:r>
+    </w:p>
+    <w:p>
+      <w:pPr>
+        <w:jc w:val="center"/>
+      </w:pPr>
+    </w:p>
+    <w:p>
+      <w:pPr>
+        <w:jc w:val="center"/>
+      </w:pPr>
+    </w:p>
+    <w:p>
+      <w:pPr>
+        <w:jc w:val="center"/>
+      </w:pPr>
+    </w:p>
+    <w:p>
+      <w:pPr>
+        <w:jc w:val="center"/>
+      </w:pPr>
+    </w:p>
+    <w:p>
+      <w:pPr>
+        <w:jc w:val="center"/>
+      </w:pPr>
+    </w:p>
+    <w:p>
+      <w:pPr>
+        <w:jc w:val="center"/>
+      </w:pPr>
+    </w:p>
+    <w:p>
+      <w:pPr>
+        <w:jc w:val="center"/>
+      </w:pPr>
+    </w:p>
+    <w:p>
+      <w:pPr>
+        <w:jc w:val="center"/>
+      </w:pPr>
+    </w:p>
+    <w:p>
+      <w:pPr>
+        <w:jc w:val="center"/>
+      </w:pPr>
+    </w:p>
+    <w:p>
+      <w:pPr>
+        <w:jc w:val="center"/>
+        <w:rPr>
+          <w:b/>
+          <w:bCs/>
+        </w:rPr>
+      </w:pPr>
+      <w:r>
+        <w:rPr>
+          <w:b/>
+          <w:bCs/>
+        </w:rPr>
+        <w:lastRenderedPageBreak/>
+        <w:t>7 bitów</w:t>
+      </w:r>
+    </w:p>
+    <w:p>
+      <w:pPr>
+        <w:jc w:val="center"/>
+      </w:pPr>
+      <w:r>
+        <w:rPr>
+          <w:noProof/>
+        </w:rPr>
+        <w:drawing>
+          <wp:inline distT="0" distB="0" distL="0" distR="0" wp14:anchorId="460A7755" wp14:editId="21A43DFB">
+            <wp:extent cx="5760720" cy="3840480"/>
+            <wp:effectExtent l="0" t="0" r="0" b="7620"/>
+            <wp:docPr id="20279751" name="Obraz 11" descr="Obraz zawierający tekst, diagram, linia, Wykres&#10;&#10;Opis wygenerowany automatycznie"/>
+            <wp:cNvGraphicFramePr>
+              <a:graphicFrameLocks xmlns:a="http://schemas.openxmlformats.org/drawingml/2006/main" noChangeAspect="1"/>
+            </wp:cNvGraphicFramePr>
+            <a:graphic xmlns:a="http://schemas.openxmlformats.org/drawingml/2006/main">
+              <a:graphicData uri="http://schemas.openxmlformats.org/drawingml/2006/picture">
+                <pic:pic xmlns:pic="http://schemas.openxmlformats.org/drawingml/2006/picture">
+                  <pic:nvPicPr>
+                    <pic:cNvPr id="20279751" name="Obraz 11" descr="Obraz zawierający tekst, diagram, linia, Wykres&#10;&#10;Opis wygenerowany automatycznie"/>
+                    <pic:cNvPicPr>
+                      <a:picLocks noChangeAspect="1" noChangeArrowheads="1"/>
+                    </pic:cNvPicPr>
+                  </pic:nvPicPr>
+                  <pic:blipFill>
+                    <a:blip r:embed="rId15" cstate="print">
+                      <a:extLst>
+                        <a:ext uri="{28A0092B-C50C-407E-A947-70E740481C1C}">
+                          <a14:useLocalDpi xmlns:a14="http://schemas.microsoft.com/office/drawing/2010/main" val="0"/>
+                        </a:ext>
+                      </a:extLst>
+                    </a:blip>
+                    <a:srcRect/>
+                    <a:stretch>
+                      <a:fillRect/>
+                    </a:stretch>
+                  </pic:blipFill>
+                  <pic:spPr bwMode="auto">
+                    <a:xfrm>
+                      <a:off x="0" y="0"/>
+                      <a:ext cx="5760720" cy="3840480"/>
+                    </a:xfrm>
+                    <a:prstGeom prst="rect">
+                      <a:avLst/>
+                    </a:prstGeom>
+                    <a:noFill/>
+                    <a:ln>
+                      <a:noFill/>
+                    </a:ln>
+                  </pic:spPr>
+                </pic:pic>
+              </a:graphicData>
+            </a:graphic>
+          </wp:inline>
+        </w:drawing>
+      </w:r>
+    </w:p>
+    <w:p>
+      <w:pPr>
+        <w:jc w:val="center"/>
+      </w:pPr>
+      <w:r>
+        <w:rPr>
+          <w:noProof/>
+        </w:rPr>
+        <w:drawing>
+          <wp:inline distT="0" distB="0" distL="0" distR="0" wp14:anchorId="66014113" wp14:editId="0FCC09E5">
+            <wp:extent cx="5760720" cy="1920240"/>
+            <wp:effectExtent l="0" t="0" r="0" b="3810"/>
+            <wp:docPr id="568997294" name="Obraz 12" descr="Obraz zawierający tekst, linia, diagram, Wykres&#10;&#10;Opis wygenerowany automatycznie"/>
+            <wp:cNvGraphicFramePr>
+              <a:graphicFrameLocks xmlns:a="http://schemas.openxmlformats.org/drawingml/2006/main" noChangeAspect="1"/>
+            </wp:cNvGraphicFramePr>
+            <a:graphic xmlns:a="http://schemas.openxmlformats.org/drawingml/2006/main">
+              <a:graphicData uri="http://schemas.openxmlformats.org/drawingml/2006/picture">
+                <pic:pic xmlns:pic="http://schemas.openxmlformats.org/drawingml/2006/picture">
+                  <pic:nvPicPr>
+                    <pic:cNvPr id="568997294" name="Obraz 12" descr="Obraz zawierający tekst, linia, diagram, Wykres&#10;&#10;Opis wygenerowany automatycznie"/>
+                    <pic:cNvPicPr>
+                      <a:picLocks noChangeAspect="1" noChangeArrowheads="1"/>
+                    </pic:cNvPicPr>
+                  </pic:nvPicPr>
+                  <pic:blipFill>
+                    <a:blip r:embed="rId16" cstate="print">
+                      <a:extLst>
+                        <a:ext uri="{28A0092B-C50C-407E-A947-70E740481C1C}">
+                          <a14:useLocalDpi xmlns:a14="http://schemas.microsoft.com/office/drawing/2010/main" val="0"/>
+                        </a:ext>
+                      </a:extLst>
+                    </a:blip>
+                    <a:srcRect/>
+                    <a:stretch>
+                      <a:fillRect/>
+                    </a:stretch>
+                  </pic:blipFill>
+                  <pic:spPr bwMode="auto">
+                    <a:xfrm>
+                      <a:off x="0" y="0"/>
+                      <a:ext cx="5760720" cy="1920240"/>
+                    </a:xfrm>
+                    <a:prstGeom prst="rect">
+                      <a:avLst/>
+                    </a:prstGeom>
+                    <a:noFill/>
+                    <a:ln>
+                      <a:noFill/>
+                    </a:ln>
+                  </pic:spPr>
+                </pic:pic>
+              </a:graphicData>
+            </a:graphic>
+          </wp:inline>
+        </w:drawing>
+      </w:r>
+    </w:p>
+    <w:p>
+      <w:pPr>
+        <w:jc w:val="center"/>
+      </w:pPr>
+    </w:p>
+    <w:p>
+      <w:pPr>
+        <w:jc w:val="center"/>
+      </w:pPr>
+    </w:p>
+    <w:p>
+      <w:pPr>
+        <w:jc w:val="center"/>
+      </w:pPr>
+    </w:p>
+    <w:p>
+      <w:pPr>
+        <w:jc w:val="center"/>
+      </w:pPr>
+    </w:p>
+    <w:p>
+      <w:pPr>
+        <w:jc w:val="center"/>
+      </w:pPr>
+    </w:p>
+    <w:p>
+      <w:pPr>
+        <w:jc w:val="center"/>
+      </w:pPr>
+    </w:p>
+    <w:p>
+      <w:pPr>
+        <w:jc w:val="center"/>
+      </w:pPr>
+    </w:p>
+    <w:p>
+      <w:pPr>
+        <w:jc w:val="center"/>
+      </w:pPr>
+    </w:p>
+    <w:p>
+      <w:pPr>
+        <w:jc w:val="center"/>
+      </w:pPr>
+    </w:p>
+    <w:p>
+      <w:pPr>
+        <w:jc w:val="center"/>
+        <w:rPr>
+          <w:b/>
+          <w:bCs/>
+        </w:rPr>
+      </w:pPr>
+      <w:r>
+        <w:rPr>
+          <w:b/>
+          <w:bCs/>
+        </w:rPr>
+        <w:lastRenderedPageBreak/>
+        <w:t>8 bitów</w:t>
+      </w:r>
+    </w:p>
+    <w:p>
+      <w:pPr>
+        <w:jc w:val="center"/>
+      </w:pPr>
+      <w:r>
+        <w:rPr>
+          <w:noProof/>
+        </w:rPr>
+        <w:drawing>
+          <wp:inline distT="0" distB="0" distL="0" distR="0" wp14:anchorId="55CF624D" wp14:editId="7EDA17B2">
+            <wp:extent cx="5760720" cy="3840480"/>
+            <wp:effectExtent l="0" t="0" r="0" b="7620"/>
+            <wp:docPr id="763013401" name="Obraz 13" descr="Obraz zawierający tekst, diagram, linia, Wykres&#10;&#10;Opis wygenerowany automatycznie"/>
+            <wp:cNvGraphicFramePr>
+              <a:graphicFrameLocks xmlns:a="http://schemas.openxmlformats.org/drawingml/2006/main" noChangeAspect="1"/>
+            </wp:cNvGraphicFramePr>
+            <a:graphic xmlns:a="http://schemas.openxmlformats.org/drawingml/2006/main">
+              <a:graphicData uri="http://schemas.openxmlformats.org/drawingml/2006/picture">
+                <pic:pic xmlns:pic="http://schemas.openxmlformats.org/drawingml/2006/picture">
+                  <pic:nvPicPr>
+                    <pic:cNvPr id="763013401" name="Obraz 13" descr="Obraz zawierający tekst, diagram, linia, Wykres&#10;&#10;Opis wygenerowany automatycznie"/>
+                    <pic:cNvPicPr>
+                      <a:picLocks noChangeAspect="1" noChangeArrowheads="1"/>
+                    </pic:cNvPicPr>
+                  </pic:nvPicPr>
+                  <pic:blipFill>
+                    <a:blip r:embed="rId17" cstate="print">
+                      <a:extLst>
+                        <a:ext uri="{28A0092B-C50C-407E-A947-70E740481C1C}">
+                          <a14:useLocalDpi xmlns:a14="http://schemas.microsoft.com/office/drawing/2010/main" val="0"/>
+                        </a:ext>
+                      </a:extLst>
+                    </a:blip>
+                    <a:srcRect/>
+                    <a:stretch>
+                      <a:fillRect/>
+                    </a:stretch>
+                  </pic:blipFill>
+                  <pic:spPr bwMode="auto">
+                    <a:xfrm>
+                      <a:off x="0" y="0"/>
+                      <a:ext cx="5760720" cy="3840480"/>
+                    </a:xfrm>
+                    <a:prstGeom prst="rect">
+                      <a:avLst/>
+                    </a:prstGeom>
+                    <a:noFill/>
+                    <a:ln>
+                      <a:noFill/>
+                    </a:ln>
+                  </pic:spPr>
+                </pic:pic>
+              </a:graphicData>
+            </a:graphic>
+          </wp:inline>
+        </w:drawing>
+      </w:r>
+    </w:p>
+    <w:p>
+      <w:pPr>
+        <w:jc w:val="center"/>
+      </w:pPr>
+      <w:r>
+        <w:rPr>
+          <w:noProof/>
+        </w:rPr>
+        <w:drawing>
+          <wp:inline distT="0" distB="0" distL="0" distR="0" wp14:anchorId="1BB14427" wp14:editId="12771E82">
+            <wp:extent cx="5760720" cy="1920240"/>
+            <wp:effectExtent l="0" t="0" r="0" b="3810"/>
+            <wp:docPr id="1643327741" name="Obraz 14" descr="Obraz zawierający tekst, linia, diagram, Wykres&#10;&#10;Opis wygenerowany automatycznie"/>
+            <wp:cNvGraphicFramePr>
+              <a:graphicFrameLocks xmlns:a="http://schemas.openxmlformats.org/drawingml/2006/main" noChangeAspect="1"/>
+            </wp:cNvGraphicFramePr>
+            <a:graphic xmlns:a="http://schemas.openxmlformats.org/drawingml/2006/main">
+              <a:graphicData uri="http://schemas.openxmlformats.org/drawingml/2006/picture">
+                <pic:pic xmlns:pic="http://schemas.openxmlformats.org/drawingml/2006/picture">
+                  <pic:nvPicPr>
+                    <pic:cNvPr id="1643327741" name="Obraz 14" descr="Obraz zawierający tekst, linia, diagram, Wykres&#10;&#10;Opis wygenerowany automatycznie"/>
+                    <pic:cNvPicPr>
+                      <a:picLocks noChangeAspect="1" noChangeArrowheads="1"/>
+                    </pic:cNvPicPr>
+                  </pic:nvPicPr>
+                  <pic:blipFill>
+                    <a:blip r:embed="rId18" cstate="print">
+                      <a:extLst>
+                        <a:ext uri="{28A0092B-C50C-407E-A947-70E740481C1C}">
+                          <a14:useLocalDpi xmlns:a14="http://schemas.microsoft.com/office/drawing/2010/main" val="0"/>
+                        </a:ext>
+                      </a:extLst>
+                    </a:blip>
+                    <a:srcRect/>
+                    <a:stretch>
+                      <a:fillRect/>
+                    </a:stretch>
+                  </pic:blipFill>
+                  <pic:spPr bwMode="auto">
+                    <a:xfrm>
+                      <a:off x="0" y="0"/>
+                      <a:ext cx="5760720" cy="1920240"/>
+                    </a:xfrm>
+                    <a:prstGeom prst="rect">
+                      <a:avLst/>
+                    </a:prstGeom>
+                    <a:noFill/>
+                    <a:ln>
+                      <a:noFill/>
+                    </a:ln>
+                  </pic:spPr>
+                </pic:pic>
+              </a:graphicData>
+            </a:graphic>
+          </wp:inline>
+        </w:drawing>
+      </w:r>
+    </w:p>
     <w:p/>
     <w:p/>
+    <w:p/>
+    <w:p/>
+    <w:p/>
+    <w:p/>
     <w:p>
       <w:pPr>
         <w:pStyle w:val="Nagwek2"/>
       </w:pPr>
       <w:r>
+        <w:lastRenderedPageBreak/>
         <w:t>Wpływ metod kompresji na jakość plików dźwiękowych</w:t>
       </w:r>
     </w:p>
@@ -270,16 +2164,7 @@
           </w:tcPr>
           <w:p>
             <w:r>
-              <w:t>Trochę mocnie</w:t>
-            </w:r>
-            <w:r>
-              <w:t>j</w:t>
-            </w:r>
-            <w:r>
-              <w:t>szy szum</w:t>
-            </w:r>
-            <w:r>
-              <w:t>, nadal słabszy niż dla DPCM</w:t>
+              <w:t>Trochę mocniejszy szum, nadal słabszy niż dla DPCM</w:t>
             </w:r>
             <w:r>
               <w:t>, dźwięk stał się głośniejszy</w:t>
@@ -833,11 +2718,7 @@
               <w:t>ś</w:t>
             </w:r>
             <w:r>
-              <w:t xml:space="preserve">ci, mocniejszy </w:t>
-            </w:r>
-            <w:r>
-              <w:lastRenderedPageBreak/>
-              <w:t>ni</w:t>
+              <w:t>ci, mocniejszy ni</w:t>
             </w:r>
             <w:r>
               <w:t>ć</w:t>
@@ -853,7 +2734,6 @@
           </w:tcPr>
           <w:p>
             <w:r>
-              <w:lastRenderedPageBreak/>
               <w:t>Większy szum</w:t>
             </w:r>
           </w:p>
@@ -916,28 +2796,20 @@
               <w:t>Bardzo głośny dźwięk + bardzo mocny szum</w:t>
             </w:r>
             <w:r>
-              <w:t xml:space="preserve">. </w:t>
-            </w:r>
-            <w:r>
-              <w:t xml:space="preserve">Nadal da </w:t>
-            </w:r>
-            <w:r>
-              <w:lastRenderedPageBreak/>
-              <w:t>się zrozumieć</w:t>
-            </w:r>
-            <w:r>
-              <w:t>.</w:t>
+              <w:t>. Nadal da się zrozumieć.</w:t>
             </w:r>
           </w:p>
         </w:tc>
       </w:tr>
     </w:tbl>
     <w:p/>
+    <w:p/>
     <w:p>
       <w:pPr>
         <w:pStyle w:val="Nagwek3"/>
       </w:pPr>
       <w:r>
+        <w:lastRenderedPageBreak/>
         <w:t xml:space="preserve">Plik: </w:t>
       </w:r>
       <w:r>
@@ -950,8 +2822,8 @@
     <w:tbl>
       <w:tblPr>
         <w:tblStyle w:val="Tabela-Siatka"/>
-        <w:tblW w:w="11709" w:type="dxa"/>
-        <w:tblInd w:w="-1327" w:type="dxa"/>
+        <w:tblpPr w:leftFromText="141" w:rightFromText="141" w:horzAnchor="margin" w:tblpXSpec="center" w:tblpY="450"/>
+        <w:tblW w:w="11817" w:type="dxa"/>
         <w:tblLook w:val="04A0" w:firstRow="1" w:lastRow="0" w:firstColumn="1" w:lastColumn="0" w:noHBand="0" w:noVBand="1"/>
       </w:tblPr>
       <w:tblGrid>
@@ -966,7 +2838,7 @@
       </w:tblGrid>
       <w:tr>
         <w:trPr>
-          <w:trHeight w:val="597"/>
+          <w:trHeight w:val="591"/>
         </w:trPr>
         <w:tc>
           <w:tcPr>
@@ -1106,7 +2978,7 @@
         </w:tc>
         <w:tc>
           <w:tcPr>
-            <w:tcW w:w="1349" w:type="dxa"/>
+            <w:tcW w:w="1457" w:type="dxa"/>
           </w:tcPr>
           <w:p>
             <w:pPr>
@@ -1128,7 +3000,7 @@
       </w:tr>
       <w:tr>
         <w:trPr>
-          <w:trHeight w:val="2134"/>
+          <w:trHeight w:val="2113"/>
         </w:trPr>
         <w:tc>
           <w:tcPr>
@@ -1292,7 +3164,7 @@
         </w:tc>
         <w:tc>
           <w:tcPr>
-            <w:tcW w:w="1349" w:type="dxa"/>
+            <w:tcW w:w="1457" w:type="dxa"/>
           </w:tcPr>
           <w:p>
             <w:r>
@@ -1371,7 +3243,7 @@
       </w:tr>
       <w:tr>
         <w:trPr>
-          <w:trHeight w:val="666"/>
+          <w:trHeight w:val="659"/>
         </w:trPr>
         <w:tc>
           <w:tcPr>
@@ -1531,7 +3403,7 @@
         </w:tc>
         <w:tc>
           <w:tcPr>
-            <w:tcW w:w="1349" w:type="dxa"/>
+            <w:tcW w:w="1457" w:type="dxa"/>
           </w:tcPr>
           <w:p>
             <w:r>
@@ -1542,6 +3414,213 @@
       </w:tr>
     </w:tbl>
     <w:p/>
+    <w:p>
+      <w:pPr>
+        <w:rPr>
+          <w:sz w:val="24"/>
+          <w:szCs w:val="24"/>
+        </w:rPr>
+      </w:pPr>
+      <w:r>
+        <w:t xml:space="preserve">Kompresją metodą </w:t>
+      </w:r>
+      <w:r>
+        <w:rPr>
+          <w:b/>
+          <w:bCs/>
+          <w:sz w:val="24"/>
+          <w:szCs w:val="24"/>
+        </w:rPr>
+        <w:t>μ-law</w:t>
+      </w:r>
+      <w:r>
+        <w:rPr>
+          <w:b/>
+          <w:bCs/>
+          <w:sz w:val="24"/>
+          <w:szCs w:val="24"/>
+        </w:rPr>
+        <w:t xml:space="preserve"> </w:t>
+      </w:r>
+      <w:r>
+        <w:rPr>
+          <w:sz w:val="24"/>
+          <w:szCs w:val="24"/>
+        </w:rPr>
+        <w:t xml:space="preserve">prawie zawsze daje lepsze wyniki niż </w:t>
+      </w:r>
+      <w:r>
+        <w:rPr>
+          <w:b/>
+          <w:bCs/>
+          <w:sz w:val="24"/>
+          <w:szCs w:val="24"/>
+        </w:rPr>
+        <w:t>DPCM z predykcją</w:t>
+      </w:r>
+      <w:r>
+        <w:rPr>
+          <w:b/>
+          <w:bCs/>
+          <w:sz w:val="24"/>
+          <w:szCs w:val="24"/>
+        </w:rPr>
+        <w:t xml:space="preserve">, </w:t>
+      </w:r>
+      <w:r>
+        <w:rPr>
+          <w:sz w:val="24"/>
+          <w:szCs w:val="24"/>
+        </w:rPr>
+        <w:t>wraz ze wzrostem jakości pliku różnice te się zacierają.</w:t>
+      </w:r>
+    </w:p>
+    <w:p>
+      <w:pPr>
+        <w:rPr>
+          <w:sz w:val="24"/>
+          <w:szCs w:val="24"/>
+        </w:rPr>
+      </w:pPr>
+      <w:r>
+        <w:rPr>
+          <w:sz w:val="24"/>
+          <w:szCs w:val="24"/>
+        </w:rPr>
+        <w:t>Dźwięk skompresowany za pomocą metod</w:t>
+      </w:r>
+      <w:r>
+        <w:rPr>
+          <w:sz w:val="24"/>
+          <w:szCs w:val="24"/>
+        </w:rPr>
+        <w:t xml:space="preserve">y </w:t>
+      </w:r>
+      <w:r>
+        <w:rPr>
+          <w:b/>
+          <w:bCs/>
+          <w:sz w:val="24"/>
+          <w:szCs w:val="24"/>
+        </w:rPr>
+        <w:t>μ-law</w:t>
+      </w:r>
+      <w:r>
+        <w:rPr>
+          <w:sz w:val="24"/>
+          <w:szCs w:val="24"/>
+        </w:rPr>
+        <w:t xml:space="preserve"> </w:t>
+      </w:r>
+      <w:r>
+        <w:rPr>
+          <w:sz w:val="24"/>
+          <w:szCs w:val="24"/>
+        </w:rPr>
+        <w:t xml:space="preserve"> zwykle nadal jest zrozumiały, nawet mimo zniekształcenia i szumu powstałego w wyniku zmniejszenia ilości bitów. </w:t>
+      </w:r>
+    </w:p>
+    <w:p>
+      <w:pPr>
+        <w:rPr>
+          <w:sz w:val="24"/>
+          <w:szCs w:val="24"/>
+        </w:rPr>
+      </w:pPr>
+    </w:p>
+    <w:p>
+      <w:pPr>
+        <w:pStyle w:val="Nagwek2"/>
+      </w:pPr>
+      <w:r>
+        <w:t>J</w:t>
+      </w:r>
+      <w:r>
+        <w:t>akość dźwięku po działaniu domyślnym (kompresja do 8 bitów)</w:t>
+      </w:r>
+    </w:p>
+    <w:p>
+      <w:pPr>
+        <w:pStyle w:val="Akapitzlist"/>
+        <w:numPr>
+          <w:ilvl w:val="0"/>
+          <w:numId w:val="5"/>
+        </w:numPr>
+      </w:pPr>
+      <w:r>
+        <w:rPr>
+          <w:sz w:val="24"/>
+          <w:szCs w:val="24"/>
+        </w:rPr>
+        <w:t xml:space="preserve">Dla metody </w:t>
+      </w:r>
+      <w:r>
+        <w:rPr>
+          <w:b/>
+          <w:bCs/>
+          <w:sz w:val="24"/>
+          <w:szCs w:val="24"/>
+        </w:rPr>
+        <w:t>μ-law</w:t>
+      </w:r>
+      <w:r>
+        <w:rPr>
+          <w:b/>
+          <w:bCs/>
+          <w:sz w:val="24"/>
+          <w:szCs w:val="24"/>
+        </w:rPr>
+        <w:t xml:space="preserve"> </w:t>
+      </w:r>
+      <w:r>
+        <w:rPr>
+          <w:sz w:val="24"/>
+          <w:szCs w:val="24"/>
+        </w:rPr>
+        <w:t>zwykle nie słychać znacznej różnicy, maksymalnie lekki szum</w:t>
+      </w:r>
+    </w:p>
+    <w:p>
+      <w:pPr>
+        <w:pStyle w:val="Akapitzlist"/>
+        <w:numPr>
+          <w:ilvl w:val="0"/>
+          <w:numId w:val="5"/>
+        </w:numPr>
+      </w:pPr>
+      <w:r>
+        <w:rPr>
+          <w:sz w:val="24"/>
+          <w:szCs w:val="24"/>
+        </w:rPr>
+        <w:t xml:space="preserve">Dla metody </w:t>
+      </w:r>
+      <w:r>
+        <w:rPr>
+          <w:b/>
+          <w:bCs/>
+          <w:sz w:val="24"/>
+          <w:szCs w:val="24"/>
+        </w:rPr>
+        <w:t>DPCM z predykcją</w:t>
+      </w:r>
+      <w:r>
+        <w:rPr>
+          <w:b/>
+          <w:bCs/>
+          <w:sz w:val="24"/>
+          <w:szCs w:val="24"/>
+        </w:rPr>
+        <w:t xml:space="preserve"> </w:t>
+      </w:r>
+      <w:r>
+        <w:rPr>
+          <w:sz w:val="24"/>
+          <w:szCs w:val="24"/>
+        </w:rPr>
+        <w:t>zwykle od razu można usłyszeć co najmniej lekki szum, do jego wychwycenia nie trzeba już przykuwać większej uwagi.</w:t>
+      </w:r>
+    </w:p>
     <w:sectPr>
       <w:pgSz w:w="11906" w:h="16838"/>
       <w:pgMar w:top="1417" w:right="1417" w:bottom="1417" w:left="1417" w:header="708" w:footer="708" w:gutter="0"/>
@@ -1550,6 +3629,564 @@
     </w:sectPr>
   </w:body>
 </w:document>
+</file>
+
+<file path=word/numbering.xml><?xml version="1.0" encoding="utf-8"?>
+<w:numbering xmlns:wpc="http://schemas.microsoft.com/office/word/2010/wordprocessingCanvas" xmlns:cx="http://schemas.microsoft.com/office/drawing/2014/chartex" xmlns:cx1="http://schemas.microsoft.com/office/drawing/2015/9/8/chartex" xmlns:cx2="http://schemas.microsoft.com/office/drawing/2015/10/21/chartex" xmlns:cx3="http://schemas.microsoft.com/office/drawing/2016/5/9/chartex" xmlns:cx4="http://schemas.microsoft.com/office/drawing/2016/5/10/chartex" xmlns:cx5="http://schemas.microsoft.com/office/drawing/2016/5/11/chartex" xmlns:cx6="http://schemas.microsoft.com/office/drawing/2016/5/12/chartex" xmlns:cx7="http://schemas.microsoft.com/office/drawing/2016/5/13/chartex" xmlns:cx8="http://schemas.microsoft.com/office/drawing/2016/5/14/chartex" xmlns:mc="http://schemas.openxmlformats.org/markup-compatibility/2006" xmlns:aink="http://schemas.microsoft.com/office/drawing/2016/ink" xmlns:am3d="http://schemas.microsoft.com/office/drawing/2017/model3d" xmlns:o="urn:schemas-microsoft-com:office:office" xmlns:oel="http://schemas.microsoft.com/office/2019/extlst" xmlns:r="http://schemas.openxmlformats.org/officeDocument/2006/relationships" xmlns:m="http://schemas.openxmlformats.org/officeDocument/2006/math" xmlns:v="urn:schemas-microsoft-com:vml" xmlns:wp14="http://schemas.microsoft.com/office/word/2010/wordprocessingDrawing" xmlns:wp="http://schemas.openxmlformats.org/drawingml/2006/wordprocessingDrawing" xmlns:w10="urn:schemas-microsoft-com:office:word" xmlns:w="http://schemas.openxmlformats.org/wordprocessingml/2006/main" xmlns:w14="http://schemas.microsoft.com/office/word/2010/wordml" xmlns:w15="http://schemas.microsoft.com/office/word/2012/wordml" xmlns:w16cex="http://schemas.microsoft.com/office/word/2018/wordml/cex" xmlns:w16cid="http://schemas.microsoft.com/office/word/2016/wordml/cid" xmlns:w16="http://schemas.microsoft.com/office/word/2018/wordml" xmlns:w16du="http://schemas.microsoft.com/office/word/2023/wordml/word16du" xmlns:w16sdtdh="http://schemas.microsoft.com/office/word/2020/wordml/sdtdatahash" xmlns:w16se="http://schemas.microsoft.com/office/word/2015/wordml/symex" xmlns:wpg="http://schemas.microsoft.com/office/word/2010/wordprocessingGroup" xmlns:wpi="http://schemas.microsoft.com/office/word/2010/wordprocessingInk" xmlns:wne="http://schemas.microsoft.com/office/word/2006/wordml" xmlns:wps="http://schemas.microsoft.com/office/word/2010/wordprocessingShape" mc:Ignorable="w14 w15 w16se w16cid w16 w16cex w16sdtdh w16du wp14">
+  <w:abstractNum w:abstractNumId="0" w15:restartNumberingAfterBreak="0">
+    <w:nsid w:val="1807048F"/>
+    <w:multiLevelType w:val="hybridMultilevel"/>
+    <w:tmpl w:val="19342E54"/>
+    <w:lvl w:ilvl="0" w:tplc="04150001">
+      <w:start w:val="1"/>
+      <w:numFmt w:val="bullet"/>
+      <w:lvlText w:val=""/>
+      <w:lvlJc w:val="left"/>
+      <w:pPr>
+        <w:ind w:left="720" w:hanging="360"/>
+      </w:pPr>
+      <w:rPr>
+        <w:rFonts w:ascii="Symbol" w:hAnsi="Symbol" w:hint="default"/>
+      </w:rPr>
+    </w:lvl>
+    <w:lvl w:ilvl="1" w:tplc="04150003" w:tentative="1">
+      <w:start w:val="1"/>
+      <w:numFmt w:val="bullet"/>
+      <w:lvlText w:val="o"/>
+      <w:lvlJc w:val="left"/>
+      <w:pPr>
+        <w:ind w:left="1440" w:hanging="360"/>
+      </w:pPr>
+      <w:rPr>
+        <w:rFonts w:ascii="Courier New" w:hAnsi="Courier New" w:cs="Courier New" w:hint="default"/>
+      </w:rPr>
+    </w:lvl>
+    <w:lvl w:ilvl="2" w:tplc="04150005" w:tentative="1">
+      <w:start w:val="1"/>
+      <w:numFmt w:val="bullet"/>
+      <w:lvlText w:val=""/>
+      <w:lvlJc w:val="left"/>
+      <w:pPr>
+        <w:ind w:left="2160" w:hanging="360"/>
+      </w:pPr>
+      <w:rPr>
+        <w:rFonts w:ascii="Wingdings" w:hAnsi="Wingdings" w:hint="default"/>
+      </w:rPr>
+    </w:lvl>
+    <w:lvl w:ilvl="3" w:tplc="04150001" w:tentative="1">
+      <w:start w:val="1"/>
+      <w:numFmt w:val="bullet"/>
+      <w:lvlText w:val=""/>
+      <w:lvlJc w:val="left"/>
+      <w:pPr>
+        <w:ind w:left="2880" w:hanging="360"/>
+      </w:pPr>
+      <w:rPr>
+        <w:rFonts w:ascii="Symbol" w:hAnsi="Symbol" w:hint="default"/>
+      </w:rPr>
+    </w:lvl>
+    <w:lvl w:ilvl="4" w:tplc="04150003" w:tentative="1">
+      <w:start w:val="1"/>
+      <w:numFmt w:val="bullet"/>
+      <w:lvlText w:val="o"/>
+      <w:lvlJc w:val="left"/>
+      <w:pPr>
+        <w:ind w:left="3600" w:hanging="360"/>
+      </w:pPr>
+      <w:rPr>
+        <w:rFonts w:ascii="Courier New" w:hAnsi="Courier New" w:cs="Courier New" w:hint="default"/>
+      </w:rPr>
+    </w:lvl>
+    <w:lvl w:ilvl="5" w:tplc="04150005" w:tentative="1">
+      <w:start w:val="1"/>
+      <w:numFmt w:val="bullet"/>
+      <w:lvlText w:val=""/>
+      <w:lvlJc w:val="left"/>
+      <w:pPr>
+        <w:ind w:left="4320" w:hanging="360"/>
+      </w:pPr>
+      <w:rPr>
+        <w:rFonts w:ascii="Wingdings" w:hAnsi="Wingdings" w:hint="default"/>
+      </w:rPr>
+    </w:lvl>
+    <w:lvl w:ilvl="6" w:tplc="04150001" w:tentative="1">
+      <w:start w:val="1"/>
+      <w:numFmt w:val="bullet"/>
+      <w:lvlText w:val=""/>
+      <w:lvlJc w:val="left"/>
+      <w:pPr>
+        <w:ind w:left="5040" w:hanging="360"/>
+      </w:pPr>
+      <w:rPr>
+        <w:rFonts w:ascii="Symbol" w:hAnsi="Symbol" w:hint="default"/>
+      </w:rPr>
+    </w:lvl>
+    <w:lvl w:ilvl="7" w:tplc="04150003" w:tentative="1">
+      <w:start w:val="1"/>
+      <w:numFmt w:val="bullet"/>
+      <w:lvlText w:val="o"/>
+      <w:lvlJc w:val="left"/>
+      <w:pPr>
+        <w:ind w:left="5760" w:hanging="360"/>
+      </w:pPr>
+      <w:rPr>
+        <w:rFonts w:ascii="Courier New" w:hAnsi="Courier New" w:cs="Courier New" w:hint="default"/>
+      </w:rPr>
+    </w:lvl>
+    <w:lvl w:ilvl="8" w:tplc="04150005" w:tentative="1">
+      <w:start w:val="1"/>
+      <w:numFmt w:val="bullet"/>
+      <w:lvlText w:val=""/>
+      <w:lvlJc w:val="left"/>
+      <w:pPr>
+        <w:ind w:left="6480" w:hanging="360"/>
+      </w:pPr>
+      <w:rPr>
+        <w:rFonts w:ascii="Wingdings" w:hAnsi="Wingdings" w:hint="default"/>
+      </w:rPr>
+    </w:lvl>
+  </w:abstractNum>
+  <w:abstractNum w:abstractNumId="1" w15:restartNumberingAfterBreak="0">
+    <w:nsid w:val="454768E5"/>
+    <w:multiLevelType w:val="hybridMultilevel"/>
+    <w:tmpl w:val="CE6447BA"/>
+    <w:lvl w:ilvl="0" w:tplc="04150001">
+      <w:start w:val="1"/>
+      <w:numFmt w:val="bullet"/>
+      <w:lvlText w:val=""/>
+      <w:lvlJc w:val="left"/>
+      <w:pPr>
+        <w:ind w:left="720" w:hanging="360"/>
+      </w:pPr>
+      <w:rPr>
+        <w:rFonts w:ascii="Symbol" w:hAnsi="Symbol" w:hint="default"/>
+      </w:rPr>
+    </w:lvl>
+    <w:lvl w:ilvl="1" w:tplc="04150003" w:tentative="1">
+      <w:start w:val="1"/>
+      <w:numFmt w:val="bullet"/>
+      <w:lvlText w:val="o"/>
+      <w:lvlJc w:val="left"/>
+      <w:pPr>
+        <w:ind w:left="1440" w:hanging="360"/>
+      </w:pPr>
+      <w:rPr>
+        <w:rFonts w:ascii="Courier New" w:hAnsi="Courier New" w:cs="Courier New" w:hint="default"/>
+      </w:rPr>
+    </w:lvl>
+    <w:lvl w:ilvl="2" w:tplc="04150005" w:tentative="1">
+      <w:start w:val="1"/>
+      <w:numFmt w:val="bullet"/>
+      <w:lvlText w:val=""/>
+      <w:lvlJc w:val="left"/>
+      <w:pPr>
+        <w:ind w:left="2160" w:hanging="360"/>
+      </w:pPr>
+      <w:rPr>
+        <w:rFonts w:ascii="Wingdings" w:hAnsi="Wingdings" w:hint="default"/>
+      </w:rPr>
+    </w:lvl>
+    <w:lvl w:ilvl="3" w:tplc="04150001" w:tentative="1">
+      <w:start w:val="1"/>
+      <w:numFmt w:val="bullet"/>
+      <w:lvlText w:val=""/>
+      <w:lvlJc w:val="left"/>
+      <w:pPr>
+        <w:ind w:left="2880" w:hanging="360"/>
+      </w:pPr>
+      <w:rPr>
+        <w:rFonts w:ascii="Symbol" w:hAnsi="Symbol" w:hint="default"/>
+      </w:rPr>
+    </w:lvl>
+    <w:lvl w:ilvl="4" w:tplc="04150003" w:tentative="1">
+      <w:start w:val="1"/>
+      <w:numFmt w:val="bullet"/>
+      <w:lvlText w:val="o"/>
+      <w:lvlJc w:val="left"/>
+      <w:pPr>
+        <w:ind w:left="3600" w:hanging="360"/>
+      </w:pPr>
+      <w:rPr>
+        <w:rFonts w:ascii="Courier New" w:hAnsi="Courier New" w:cs="Courier New" w:hint="default"/>
+      </w:rPr>
+    </w:lvl>
+    <w:lvl w:ilvl="5" w:tplc="04150005" w:tentative="1">
+      <w:start w:val="1"/>
+      <w:numFmt w:val="bullet"/>
+      <w:lvlText w:val=""/>
+      <w:lvlJc w:val="left"/>
+      <w:pPr>
+        <w:ind w:left="4320" w:hanging="360"/>
+      </w:pPr>
+      <w:rPr>
+        <w:rFonts w:ascii="Wingdings" w:hAnsi="Wingdings" w:hint="default"/>
+      </w:rPr>
+    </w:lvl>
+    <w:lvl w:ilvl="6" w:tplc="04150001" w:tentative="1">
+      <w:start w:val="1"/>
+      <w:numFmt w:val="bullet"/>
+      <w:lvlText w:val=""/>
+      <w:lvlJc w:val="left"/>
+      <w:pPr>
+        <w:ind w:left="5040" w:hanging="360"/>
+      </w:pPr>
+      <w:rPr>
+        <w:rFonts w:ascii="Symbol" w:hAnsi="Symbol" w:hint="default"/>
+      </w:rPr>
+    </w:lvl>
+    <w:lvl w:ilvl="7" w:tplc="04150003" w:tentative="1">
+      <w:start w:val="1"/>
+      <w:numFmt w:val="bullet"/>
+      <w:lvlText w:val="o"/>
+      <w:lvlJc w:val="left"/>
+      <w:pPr>
+        <w:ind w:left="5760" w:hanging="360"/>
+      </w:pPr>
+      <w:rPr>
+        <w:rFonts w:ascii="Courier New" w:hAnsi="Courier New" w:cs="Courier New" w:hint="default"/>
+      </w:rPr>
+    </w:lvl>
+    <w:lvl w:ilvl="8" w:tplc="04150005" w:tentative="1">
+      <w:start w:val="1"/>
+      <w:numFmt w:val="bullet"/>
+      <w:lvlText w:val=""/>
+      <w:lvlJc w:val="left"/>
+      <w:pPr>
+        <w:ind w:left="6480" w:hanging="360"/>
+      </w:pPr>
+      <w:rPr>
+        <w:rFonts w:ascii="Wingdings" w:hAnsi="Wingdings" w:hint="default"/>
+      </w:rPr>
+    </w:lvl>
+  </w:abstractNum>
+  <w:abstractNum w:abstractNumId="2" w15:restartNumberingAfterBreak="0">
+    <w:nsid w:val="47DE466B"/>
+    <w:multiLevelType w:val="hybridMultilevel"/>
+    <w:tmpl w:val="593CA596"/>
+    <w:lvl w:ilvl="0" w:tplc="04150001">
+      <w:start w:val="1"/>
+      <w:numFmt w:val="bullet"/>
+      <w:lvlText w:val=""/>
+      <w:lvlJc w:val="left"/>
+      <w:pPr>
+        <w:ind w:left="720" w:hanging="360"/>
+      </w:pPr>
+      <w:rPr>
+        <w:rFonts w:ascii="Symbol" w:hAnsi="Symbol" w:hint="default"/>
+      </w:rPr>
+    </w:lvl>
+    <w:lvl w:ilvl="1" w:tplc="04150003" w:tentative="1">
+      <w:start w:val="1"/>
+      <w:numFmt w:val="bullet"/>
+      <w:lvlText w:val="o"/>
+      <w:lvlJc w:val="left"/>
+      <w:pPr>
+        <w:ind w:left="1440" w:hanging="360"/>
+      </w:pPr>
+      <w:rPr>
+        <w:rFonts w:ascii="Courier New" w:hAnsi="Courier New" w:cs="Courier New" w:hint="default"/>
+      </w:rPr>
+    </w:lvl>
+    <w:lvl w:ilvl="2" w:tplc="04150005" w:tentative="1">
+      <w:start w:val="1"/>
+      <w:numFmt w:val="bullet"/>
+      <w:lvlText w:val=""/>
+      <w:lvlJc w:val="left"/>
+      <w:pPr>
+        <w:ind w:left="2160" w:hanging="360"/>
+      </w:pPr>
+      <w:rPr>
+        <w:rFonts w:ascii="Wingdings" w:hAnsi="Wingdings" w:hint="default"/>
+      </w:rPr>
+    </w:lvl>
+    <w:lvl w:ilvl="3" w:tplc="04150001" w:tentative="1">
+      <w:start w:val="1"/>
+      <w:numFmt w:val="bullet"/>
+      <w:lvlText w:val=""/>
+      <w:lvlJc w:val="left"/>
+      <w:pPr>
+        <w:ind w:left="2880" w:hanging="360"/>
+      </w:pPr>
+      <w:rPr>
+        <w:rFonts w:ascii="Symbol" w:hAnsi="Symbol" w:hint="default"/>
+      </w:rPr>
+    </w:lvl>
+    <w:lvl w:ilvl="4" w:tplc="04150003" w:tentative="1">
+      <w:start w:val="1"/>
+      <w:numFmt w:val="bullet"/>
+      <w:lvlText w:val="o"/>
+      <w:lvlJc w:val="left"/>
+      <w:pPr>
+        <w:ind w:left="3600" w:hanging="360"/>
+      </w:pPr>
+      <w:rPr>
+        <w:rFonts w:ascii="Courier New" w:hAnsi="Courier New" w:cs="Courier New" w:hint="default"/>
+      </w:rPr>
+    </w:lvl>
+    <w:lvl w:ilvl="5" w:tplc="04150005" w:tentative="1">
+      <w:start w:val="1"/>
+      <w:numFmt w:val="bullet"/>
+      <w:lvlText w:val=""/>
+      <w:lvlJc w:val="left"/>
+      <w:pPr>
+        <w:ind w:left="4320" w:hanging="360"/>
+      </w:pPr>
+      <w:rPr>
+        <w:rFonts w:ascii="Wingdings" w:hAnsi="Wingdings" w:hint="default"/>
+      </w:rPr>
+    </w:lvl>
+    <w:lvl w:ilvl="6" w:tplc="04150001" w:tentative="1">
+      <w:start w:val="1"/>
+      <w:numFmt w:val="bullet"/>
+      <w:lvlText w:val=""/>
+      <w:lvlJc w:val="left"/>
+      <w:pPr>
+        <w:ind w:left="5040" w:hanging="360"/>
+      </w:pPr>
+      <w:rPr>
+        <w:rFonts w:ascii="Symbol" w:hAnsi="Symbol" w:hint="default"/>
+      </w:rPr>
+    </w:lvl>
+    <w:lvl w:ilvl="7" w:tplc="04150003" w:tentative="1">
+      <w:start w:val="1"/>
+      <w:numFmt w:val="bullet"/>
+      <w:lvlText w:val="o"/>
+      <w:lvlJc w:val="left"/>
+      <w:pPr>
+        <w:ind w:left="5760" w:hanging="360"/>
+      </w:pPr>
+      <w:rPr>
+        <w:rFonts w:ascii="Courier New" w:hAnsi="Courier New" w:cs="Courier New" w:hint="default"/>
+      </w:rPr>
+    </w:lvl>
+    <w:lvl w:ilvl="8" w:tplc="04150005" w:tentative="1">
+      <w:start w:val="1"/>
+      <w:numFmt w:val="bullet"/>
+      <w:lvlText w:val=""/>
+      <w:lvlJc w:val="left"/>
+      <w:pPr>
+        <w:ind w:left="6480" w:hanging="360"/>
+      </w:pPr>
+      <w:rPr>
+        <w:rFonts w:ascii="Wingdings" w:hAnsi="Wingdings" w:hint="default"/>
+      </w:rPr>
+    </w:lvl>
+  </w:abstractNum>
+  <w:abstractNum w:abstractNumId="3" w15:restartNumberingAfterBreak="0">
+    <w:nsid w:val="4AAD2359"/>
+    <w:multiLevelType w:val="hybridMultilevel"/>
+    <w:tmpl w:val="69F0B894"/>
+    <w:lvl w:ilvl="0" w:tplc="04150001">
+      <w:start w:val="1"/>
+      <w:numFmt w:val="bullet"/>
+      <w:lvlText w:val=""/>
+      <w:lvlJc w:val="left"/>
+      <w:pPr>
+        <w:ind w:left="720" w:hanging="360"/>
+      </w:pPr>
+      <w:rPr>
+        <w:rFonts w:ascii="Symbol" w:hAnsi="Symbol" w:hint="default"/>
+      </w:rPr>
+    </w:lvl>
+    <w:lvl w:ilvl="1" w:tplc="04150003" w:tentative="1">
+      <w:start w:val="1"/>
+      <w:numFmt w:val="bullet"/>
+      <w:lvlText w:val="o"/>
+      <w:lvlJc w:val="left"/>
+      <w:pPr>
+        <w:ind w:left="1440" w:hanging="360"/>
+      </w:pPr>
+      <w:rPr>
+        <w:rFonts w:ascii="Courier New" w:hAnsi="Courier New" w:cs="Courier New" w:hint="default"/>
+      </w:rPr>
+    </w:lvl>
+    <w:lvl w:ilvl="2" w:tplc="04150005" w:tentative="1">
+      <w:start w:val="1"/>
+      <w:numFmt w:val="bullet"/>
+      <w:lvlText w:val=""/>
+      <w:lvlJc w:val="left"/>
+      <w:pPr>
+        <w:ind w:left="2160" w:hanging="360"/>
+      </w:pPr>
+      <w:rPr>
+        <w:rFonts w:ascii="Wingdings" w:hAnsi="Wingdings" w:hint="default"/>
+      </w:rPr>
+    </w:lvl>
+    <w:lvl w:ilvl="3" w:tplc="04150001" w:tentative="1">
+      <w:start w:val="1"/>
+      <w:numFmt w:val="bullet"/>
+      <w:lvlText w:val=""/>
+      <w:lvlJc w:val="left"/>
+      <w:pPr>
+        <w:ind w:left="2880" w:hanging="360"/>
+      </w:pPr>
+      <w:rPr>
+        <w:rFonts w:ascii="Symbol" w:hAnsi="Symbol" w:hint="default"/>
+      </w:rPr>
+    </w:lvl>
+    <w:lvl w:ilvl="4" w:tplc="04150003" w:tentative="1">
+      <w:start w:val="1"/>
+      <w:numFmt w:val="bullet"/>
+      <w:lvlText w:val="o"/>
+      <w:lvlJc w:val="left"/>
+      <w:pPr>
+        <w:ind w:left="3600" w:hanging="360"/>
+      </w:pPr>
+      <w:rPr>
+        <w:rFonts w:ascii="Courier New" w:hAnsi="Courier New" w:cs="Courier New" w:hint="default"/>
+      </w:rPr>
+    </w:lvl>
+    <w:lvl w:ilvl="5" w:tplc="04150005" w:tentative="1">
+      <w:start w:val="1"/>
+      <w:numFmt w:val="bullet"/>
+      <w:lvlText w:val=""/>
+      <w:lvlJc w:val="left"/>
+      <w:pPr>
+        <w:ind w:left="4320" w:hanging="360"/>
+      </w:pPr>
+      <w:rPr>
+        <w:rFonts w:ascii="Wingdings" w:hAnsi="Wingdings" w:hint="default"/>
+      </w:rPr>
+    </w:lvl>
+    <w:lvl w:ilvl="6" w:tplc="04150001" w:tentative="1">
+      <w:start w:val="1"/>
+      <w:numFmt w:val="bullet"/>
+      <w:lvlText w:val=""/>
+      <w:lvlJc w:val="left"/>
+      <w:pPr>
+        <w:ind w:left="5040" w:hanging="360"/>
+      </w:pPr>
+      <w:rPr>
+        <w:rFonts w:ascii="Symbol" w:hAnsi="Symbol" w:hint="default"/>
+      </w:rPr>
+    </w:lvl>
+    <w:lvl w:ilvl="7" w:tplc="04150003" w:tentative="1">
+      <w:start w:val="1"/>
+      <w:numFmt w:val="bullet"/>
+      <w:lvlText w:val="o"/>
+      <w:lvlJc w:val="left"/>
+      <w:pPr>
+        <w:ind w:left="5760" w:hanging="360"/>
+      </w:pPr>
+      <w:rPr>
+        <w:rFonts w:ascii="Courier New" w:hAnsi="Courier New" w:cs="Courier New" w:hint="default"/>
+      </w:rPr>
+    </w:lvl>
+    <w:lvl w:ilvl="8" w:tplc="04150005" w:tentative="1">
+      <w:start w:val="1"/>
+      <w:numFmt w:val="bullet"/>
+      <w:lvlText w:val=""/>
+      <w:lvlJc w:val="left"/>
+      <w:pPr>
+        <w:ind w:left="6480" w:hanging="360"/>
+      </w:pPr>
+      <w:rPr>
+        <w:rFonts w:ascii="Wingdings" w:hAnsi="Wingdings" w:hint="default"/>
+      </w:rPr>
+    </w:lvl>
+  </w:abstractNum>
+  <w:abstractNum w:abstractNumId="4" w15:restartNumberingAfterBreak="0">
+    <w:nsid w:val="59487A4C"/>
+    <w:multiLevelType w:val="hybridMultilevel"/>
+    <w:tmpl w:val="F1CA7D46"/>
+    <w:lvl w:ilvl="0" w:tplc="0415000F">
+      <w:start w:val="1"/>
+      <w:numFmt w:val="decimal"/>
+      <w:lvlText w:val="%1."/>
+      <w:lvlJc w:val="left"/>
+      <w:pPr>
+        <w:ind w:left="720" w:hanging="360"/>
+      </w:pPr>
+    </w:lvl>
+    <w:lvl w:ilvl="1" w:tplc="04150019" w:tentative="1">
+      <w:start w:val="1"/>
+      <w:numFmt w:val="lowerLetter"/>
+      <w:lvlText w:val="%2."/>
+      <w:lvlJc w:val="left"/>
+      <w:pPr>
+        <w:ind w:left="1440" w:hanging="360"/>
+      </w:pPr>
+    </w:lvl>
+    <w:lvl w:ilvl="2" w:tplc="0415001B" w:tentative="1">
+      <w:start w:val="1"/>
+      <w:numFmt w:val="lowerRoman"/>
+      <w:lvlText w:val="%3."/>
+      <w:lvlJc w:val="right"/>
+      <w:pPr>
+        <w:ind w:left="2160" w:hanging="180"/>
+      </w:pPr>
+    </w:lvl>
+    <w:lvl w:ilvl="3" w:tplc="0415000F" w:tentative="1">
+      <w:start w:val="1"/>
+      <w:numFmt w:val="decimal"/>
+      <w:lvlText w:val="%4."/>
+      <w:lvlJc w:val="left"/>
+      <w:pPr>
+        <w:ind w:left="2880" w:hanging="360"/>
+      </w:pPr>
+    </w:lvl>
+    <w:lvl w:ilvl="4" w:tplc="04150019" w:tentative="1">
+      <w:start w:val="1"/>
+      <w:numFmt w:val="lowerLetter"/>
+      <w:lvlText w:val="%5."/>
+      <w:lvlJc w:val="left"/>
+      <w:pPr>
+        <w:ind w:left="3600" w:hanging="360"/>
+      </w:pPr>
+    </w:lvl>
+    <w:lvl w:ilvl="5" w:tplc="0415001B" w:tentative="1">
+      <w:start w:val="1"/>
+      <w:numFmt w:val="lowerRoman"/>
+      <w:lvlText w:val="%6."/>
+      <w:lvlJc w:val="right"/>
+      <w:pPr>
+        <w:ind w:left="4320" w:hanging="180"/>
+      </w:pPr>
+    </w:lvl>
+    <w:lvl w:ilvl="6" w:tplc="0415000F" w:tentative="1">
+      <w:start w:val="1"/>
+      <w:numFmt w:val="decimal"/>
+      <w:lvlText w:val="%7."/>
+      <w:lvlJc w:val="left"/>
+      <w:pPr>
+        <w:ind w:left="5040" w:hanging="360"/>
+      </w:pPr>
+    </w:lvl>
+    <w:lvl w:ilvl="7" w:tplc="04150019" w:tentative="1">
+      <w:start w:val="1"/>
+      <w:numFmt w:val="lowerLetter"/>
+      <w:lvlText w:val="%8."/>
+      <w:lvlJc w:val="left"/>
+      <w:pPr>
+        <w:ind w:left="5760" w:hanging="360"/>
+      </w:pPr>
+    </w:lvl>
+    <w:lvl w:ilvl="8" w:tplc="0415001B" w:tentative="1">
+      <w:start w:val="1"/>
+      <w:numFmt w:val="lowerRoman"/>
+      <w:lvlText w:val="%9."/>
+      <w:lvlJc w:val="right"/>
+      <w:pPr>
+        <w:ind w:left="6480" w:hanging="180"/>
+      </w:pPr>
+    </w:lvl>
+  </w:abstractNum>
+  <w:num w:numId="1" w16cid:durableId="1992252153">
+    <w:abstractNumId w:val="4"/>
+  </w:num>
+  <w:num w:numId="2" w16cid:durableId="724644371">
+    <w:abstractNumId w:val="1"/>
+  </w:num>
+  <w:num w:numId="3" w16cid:durableId="1791823804">
+    <w:abstractNumId w:val="2"/>
+  </w:num>
+  <w:num w:numId="4" w16cid:durableId="455372871">
+    <w:abstractNumId w:val="0"/>
+  </w:num>
+  <w:num w:numId="5" w16cid:durableId="382366245">
+    <w:abstractNumId w:val="3"/>
+  </w:num>
+</w:numbering>
 </file>
 
 <file path=word/styles.xml><?xml version="1.0" encoding="utf-8"?>
